--- a/doc/Project_Analysis_and_Design_Document.docx
+++ b/doc/Project_Analysis_and_Design_Document.docx
@@ -251,7 +251,23 @@
               <w:pStyle w:val="Tabletext"/>
             </w:pPr>
             <w:r>
-              <w:t>&lt;dd/mmm/yy&gt;</w:t>
+              <w:t>&lt;</w:t>
+            </w:r>
+            <w:proofErr w:type="spellStart"/>
+            <w:r>
+              <w:t>dd</w:t>
+            </w:r>
+            <w:proofErr w:type="spellEnd"/>
+            <w:r>
+              <w:t>/mmm/</w:t>
+            </w:r>
+            <w:proofErr w:type="spellStart"/>
+            <w:r>
+              <w:t>yy</w:t>
+            </w:r>
+            <w:proofErr w:type="spellEnd"/>
+            <w:r>
+              <w:t>&gt;</w:t>
             </w:r>
           </w:p>
         </w:tc>
@@ -264,7 +280,15 @@
               <w:pStyle w:val="Tabletext"/>
             </w:pPr>
             <w:r>
-              <w:t>&lt;x.x&gt;</w:t>
+              <w:t>&lt;</w:t>
+            </w:r>
+            <w:proofErr w:type="spellStart"/>
+            <w:r>
+              <w:t>x.x</w:t>
+            </w:r>
+            <w:proofErr w:type="spellEnd"/>
+            <w:r>
+              <w:t>&gt;</w:t>
             </w:r>
           </w:p>
         </w:tc>
@@ -2151,7 +2175,6 @@
       <w:bookmarkEnd w:id="2"/>
     </w:p>
     <w:p>
-      <w:bookmarkStart w:id="3" w:name="_GoBack"/>
       <w:r>
         <w:rPr>
           <w:noProof/>
@@ -2198,39 +2221,38 @@
           </wp:inline>
         </w:drawing>
       </w:r>
+    </w:p>
+    <w:p>
+      <w:pPr>
+        <w:pStyle w:val="Heading1"/>
+        <w:rPr>
+          <w:rFonts w:ascii="Times New Roman" w:hAnsi="Times New Roman"/>
+        </w:rPr>
+      </w:pPr>
+      <w:bookmarkStart w:id="3" w:name="_Toc285793957"/>
+      <w:r>
+        <w:rPr>
+          <w:rFonts w:ascii="Times New Roman" w:hAnsi="Times New Roman"/>
+        </w:rPr>
+        <w:t>Architectural Design</w:t>
+      </w:r>
       <w:bookmarkEnd w:id="3"/>
     </w:p>
     <w:p>
       <w:pPr>
-        <w:pStyle w:val="Heading1"/>
-        <w:rPr>
-          <w:rFonts w:ascii="Times New Roman" w:hAnsi="Times New Roman"/>
-        </w:rPr>
-      </w:pPr>
-      <w:bookmarkStart w:id="4" w:name="_Toc285793957"/>
-      <w:r>
-        <w:rPr>
-          <w:rFonts w:ascii="Times New Roman" w:hAnsi="Times New Roman"/>
-        </w:rPr>
-        <w:t>Architectural Design</w:t>
+        <w:pStyle w:val="Heading2"/>
+        <w:rPr>
+          <w:rFonts w:ascii="Times New Roman" w:hAnsi="Times New Roman"/>
+        </w:rPr>
+      </w:pPr>
+      <w:bookmarkStart w:id="4" w:name="_Toc285793958"/>
+      <w:r>
+        <w:rPr>
+          <w:rFonts w:ascii="Times New Roman" w:hAnsi="Times New Roman"/>
+        </w:rPr>
+        <w:t>Conceptual Architecture</w:t>
       </w:r>
       <w:bookmarkEnd w:id="4"/>
-    </w:p>
-    <w:p>
-      <w:pPr>
-        <w:pStyle w:val="Heading2"/>
-        <w:rPr>
-          <w:rFonts w:ascii="Times New Roman" w:hAnsi="Times New Roman"/>
-        </w:rPr>
-      </w:pPr>
-      <w:bookmarkStart w:id="5" w:name="_Toc285793958"/>
-      <w:r>
-        <w:rPr>
-          <w:rFonts w:ascii="Times New Roman" w:hAnsi="Times New Roman"/>
-        </w:rPr>
-        <w:t>Conceptual Architecture</w:t>
-      </w:r>
-      <w:bookmarkEnd w:id="5"/>
     </w:p>
     <w:p>
       <w:pPr>
@@ -2364,14 +2386,14 @@
           <w:rFonts w:ascii="Times New Roman" w:hAnsi="Times New Roman"/>
         </w:rPr>
       </w:pPr>
-      <w:bookmarkStart w:id="6" w:name="_Toc285793959"/>
+      <w:bookmarkStart w:id="5" w:name="_Toc285793959"/>
       <w:r>
         <w:rPr>
           <w:rFonts w:ascii="Times New Roman" w:hAnsi="Times New Roman"/>
         </w:rPr>
         <w:t>Package Design</w:t>
       </w:r>
-      <w:bookmarkEnd w:id="6"/>
+      <w:bookmarkEnd w:id="5"/>
     </w:p>
     <w:p/>
     <w:p>
@@ -2430,7 +2452,7 @@
           <w:rFonts w:ascii="Times New Roman" w:hAnsi="Times New Roman"/>
         </w:rPr>
       </w:pPr>
-      <w:bookmarkStart w:id="7" w:name="_Toc285793960"/>
+      <w:bookmarkStart w:id="6" w:name="_Toc285793960"/>
       <w:r>
         <w:rPr>
           <w:rFonts w:ascii="Times New Roman" w:hAnsi="Times New Roman"/>
@@ -2438,7 +2460,7 @@
         <w:lastRenderedPageBreak/>
         <w:t>Component and Deployment Diagrams</w:t>
       </w:r>
-      <w:bookmarkEnd w:id="7"/>
+      <w:bookmarkEnd w:id="6"/>
     </w:p>
     <w:p>
       <w:pPr>
@@ -2518,7 +2540,7 @@
           <w:rFonts w:ascii="Times New Roman" w:hAnsi="Times New Roman"/>
         </w:rPr>
       </w:pPr>
-      <w:bookmarkStart w:id="8" w:name="_Toc285793961"/>
+      <w:bookmarkStart w:id="7" w:name="_Toc285793961"/>
       <w:r>
         <w:rPr>
           <w:rFonts w:ascii="Times New Roman" w:hAnsi="Times New Roman"/>
@@ -2537,7 +2559,7 @@
         </w:rPr>
         <w:t>2</w:t>
       </w:r>
-      <w:bookmarkEnd w:id="8"/>
+      <w:bookmarkEnd w:id="7"/>
     </w:p>
     <w:p>
       <w:pPr>
@@ -2551,14 +2573,14 @@
           <w:rFonts w:ascii="Times New Roman" w:hAnsi="Times New Roman"/>
         </w:rPr>
       </w:pPr>
-      <w:bookmarkStart w:id="9" w:name="_Toc285793962"/>
+      <w:bookmarkStart w:id="8" w:name="_Toc285793962"/>
       <w:r>
         <w:rPr>
           <w:rFonts w:ascii="Times New Roman" w:hAnsi="Times New Roman"/>
         </w:rPr>
         <w:t>Design Model</w:t>
       </w:r>
-      <w:bookmarkEnd w:id="9"/>
+      <w:bookmarkEnd w:id="8"/>
     </w:p>
     <w:p>
       <w:pPr>
@@ -2572,14 +2594,14 @@
           <w:rFonts w:ascii="Times New Roman" w:hAnsi="Times New Roman"/>
         </w:rPr>
       </w:pPr>
-      <w:bookmarkStart w:id="10" w:name="_Toc285793963"/>
+      <w:bookmarkStart w:id="9" w:name="_Toc285793963"/>
       <w:r>
         <w:rPr>
           <w:rFonts w:ascii="Times New Roman" w:hAnsi="Times New Roman"/>
         </w:rPr>
         <w:t>Dynamic Behavior</w:t>
       </w:r>
-      <w:bookmarkEnd w:id="10"/>
+      <w:bookmarkEnd w:id="9"/>
     </w:p>
     <w:p>
       <w:pPr>
@@ -2609,7 +2631,7 @@
           <w:rFonts w:ascii="Times New Roman" w:hAnsi="Times New Roman"/>
         </w:rPr>
       </w:pPr>
-      <w:bookmarkStart w:id="11" w:name="_Toc285793964"/>
+      <w:bookmarkStart w:id="10" w:name="_Toc285793964"/>
       <w:r>
         <w:rPr>
           <w:rFonts w:ascii="Times New Roman" w:hAnsi="Times New Roman"/>
@@ -2622,7 +2644,7 @@
         </w:rPr>
         <w:t>Design</w:t>
       </w:r>
-      <w:bookmarkEnd w:id="11"/>
+      <w:bookmarkEnd w:id="10"/>
     </w:p>
     <w:p>
       <w:pPr>
@@ -2658,7 +2680,23 @@
           <w:i/>
           <w:color w:val="943634"/>
         </w:rPr>
-        <w:t xml:space="preserve"> GoF patterns</w:t>
+        <w:t xml:space="preserve"> </w:t>
+      </w:r>
+      <w:proofErr w:type="spellStart"/>
+      <w:r>
+        <w:rPr>
+          <w:i/>
+          <w:color w:val="943634"/>
+        </w:rPr>
+        <w:t>GoF</w:t>
+      </w:r>
+      <w:proofErr w:type="spellEnd"/>
+      <w:r>
+        <w:rPr>
+          <w:i/>
+          <w:color w:val="943634"/>
+        </w:rPr>
+        <w:t xml:space="preserve"> patterns</w:t>
       </w:r>
       <w:r>
         <w:rPr>
@@ -2680,14 +2718,14 @@
           <w:rFonts w:ascii="Times New Roman" w:hAnsi="Times New Roman"/>
         </w:rPr>
       </w:pPr>
-      <w:bookmarkStart w:id="12" w:name="_Toc285793965"/>
+      <w:bookmarkStart w:id="11" w:name="_Toc285793965"/>
       <w:r>
         <w:rPr>
           <w:rFonts w:ascii="Times New Roman" w:hAnsi="Times New Roman"/>
         </w:rPr>
         <w:t>Data Model</w:t>
       </w:r>
-      <w:bookmarkEnd w:id="12"/>
+      <w:bookmarkEnd w:id="11"/>
     </w:p>
     <w:p>
       <w:pPr>
@@ -2717,49 +2755,54 @@
           <w:rFonts w:ascii="Times New Roman" w:hAnsi="Times New Roman"/>
         </w:rPr>
       </w:pPr>
-      <w:bookmarkStart w:id="13" w:name="_Toc285793966"/>
+      <w:bookmarkStart w:id="12" w:name="_Toc285793966"/>
       <w:r>
         <w:rPr>
           <w:rFonts w:ascii="Times New Roman" w:hAnsi="Times New Roman"/>
         </w:rPr>
         <w:t>Unit Testing</w:t>
       </w:r>
+      <w:bookmarkEnd w:id="12"/>
+    </w:p>
+    <w:p>
+      <w:pPr>
+        <w:ind w:firstLine="720"/>
+      </w:pPr>
+      <w:r>
+        <w:t xml:space="preserve">I will use </w:t>
+      </w:r>
+      <w:proofErr w:type="spellStart"/>
+      <w:r>
+        <w:t>Mokito</w:t>
+      </w:r>
+      <w:proofErr w:type="spellEnd"/>
+      <w:r>
+        <w:t xml:space="preserve"> to test my application. Mocking is primarily used in unit testing. An object under test may </w:t>
+      </w:r>
+      <w:bookmarkStart w:id="13" w:name="_GoBack"/>
+      <w:r>
+        <w:t xml:space="preserve">have dependencies on other (complex) objects. To isolate the </w:t>
+      </w:r>
+      <w:proofErr w:type="spellStart"/>
+      <w:r>
+        <w:t>behaviour</w:t>
+      </w:r>
+      <w:proofErr w:type="spellEnd"/>
+      <w:r>
+        <w:t xml:space="preserve"> of the object we want to test we replace the </w:t>
+      </w:r>
       <w:bookmarkEnd w:id="13"/>
-    </w:p>
-    <w:p>
-      <w:pPr>
-        <w:ind w:left="709"/>
-        <w:rPr>
-          <w:i/>
-          <w:color w:val="943634"/>
-        </w:rPr>
-      </w:pPr>
-      <w:r>
-        <w:rPr>
-          <w:i/>
-          <w:color w:val="943634"/>
-        </w:rPr>
-        <w:t>[</w:t>
-      </w:r>
-      <w:r>
-        <w:rPr>
-          <w:i/>
-          <w:color w:val="943634"/>
-        </w:rPr>
-        <w:t>Present the used testing methods and the associated test case scenarios</w:t>
-      </w:r>
-      <w:r>
-        <w:rPr>
-          <w:i/>
-          <w:color w:val="943634"/>
-        </w:rPr>
-        <w:t>.]</w:t>
-      </w:r>
-    </w:p>
-    <w:p>
-      <w:pPr>
-        <w:ind w:firstLine="720"/>
-      </w:pPr>
+      <w:r>
+        <w:t xml:space="preserve">other objects by mocks that simulate the behavior of the real objects. In short, mocking is creating objects that simulate the </w:t>
+      </w:r>
+      <w:proofErr w:type="spellStart"/>
+      <w:r>
+        <w:t>behaviour</w:t>
+      </w:r>
+      <w:proofErr w:type="spellEnd"/>
+      <w:r>
+        <w:t xml:space="preserve"> of real objects. I will write small tests in order to mainly test the functions implemented in the service layer.</w:t>
+      </w:r>
     </w:p>
     <w:p>
       <w:pPr>
@@ -2954,7 +2997,6 @@
         <w:rPr>
           <w:rFonts w:ascii="Times New Roman" w:hAnsi="Times New Roman"/>
         </w:rPr>
-        <w:lastRenderedPageBreak/>
         <w:t>Construction and Transition</w:t>
       </w:r>
       <w:bookmarkEnd w:id="20"/>
@@ -3249,7 +3291,7 @@
               <w:rStyle w:val="PageNumber"/>
               <w:noProof/>
             </w:rPr>
-            <w:t>5</w:t>
+            <w:t>7</w:t>
           </w:r>
           <w:r>
             <w:rPr>
@@ -3263,29 +3305,15 @@
             </w:rPr>
             <w:t xml:space="preserve"> of </w:t>
           </w:r>
-          <w:r>
-            <w:fldChar w:fldCharType="begin"/>
-          </w:r>
-          <w:r>
-            <w:instrText xml:space="preserve"> NUMPAGES  \* MERGEFORMAT </w:instrText>
-          </w:r>
-          <w:r>
-            <w:fldChar w:fldCharType="separate"/>
-          </w:r>
-          <w:r>
-            <w:rPr>
-              <w:rStyle w:val="PageNumber"/>
-              <w:noProof/>
-            </w:rPr>
-            <w:t>8</w:t>
-          </w:r>
-          <w:r>
-            <w:rPr>
-              <w:rStyle w:val="PageNumber"/>
-              <w:noProof/>
-            </w:rPr>
-            <w:fldChar w:fldCharType="end"/>
-          </w:r>
+          <w:fldSimple w:instr=" NUMPAGES  \* MERGEFORMAT ">
+            <w:r>
+              <w:rPr>
+                <w:rStyle w:val="PageNumber"/>
+                <w:noProof/>
+              </w:rPr>
+              <w:t>8</w:t>
+            </w:r>
+          </w:fldSimple>
         </w:p>
       </w:tc>
     </w:tr>
@@ -3359,21 +3387,11 @@
           <w:tcW w:w="6379" w:type="dxa"/>
         </w:tcPr>
         <w:p>
-          <w:r>
-            <w:fldChar w:fldCharType="begin"/>
-          </w:r>
-          <w:r>
-            <w:instrText xml:space="preserve"> SUBJECT  \* MERGEFORMAT </w:instrText>
-          </w:r>
-          <w:r>
-            <w:fldChar w:fldCharType="separate"/>
-          </w:r>
-          <w:r>
-            <w:t>&lt;Project Name&gt;</w:t>
-          </w:r>
-          <w:r>
-            <w:fldChar w:fldCharType="end"/>
-          </w:r>
+          <w:fldSimple w:instr=" SUBJECT  \* MERGEFORMAT ">
+            <w:r>
+              <w:t>&lt;Project Name&gt;</w:t>
+            </w:r>
+          </w:fldSimple>
         </w:p>
       </w:tc>
       <w:tc>
@@ -3400,24 +3418,14 @@
           <w:tcW w:w="6379" w:type="dxa"/>
         </w:tcPr>
         <w:p>
-          <w:r>
-            <w:fldChar w:fldCharType="begin"/>
-          </w:r>
-          <w:r>
-            <w:instrText xml:space="preserve"> TITLE  \* MERGEFORMAT </w:instrText>
-          </w:r>
-          <w:r>
-            <w:fldChar w:fldCharType="separate"/>
-          </w:r>
-          <w:r>
-            <w:t>Analysis and Design</w:t>
-          </w:r>
-          <w:r>
-            <w:t xml:space="preserve"> Document</w:t>
-          </w:r>
-          <w:r>
-            <w:fldChar w:fldCharType="end"/>
-          </w:r>
+          <w:fldSimple w:instr=" TITLE  \* MERGEFORMAT ">
+            <w:r>
+              <w:t>Analysis and Design</w:t>
+            </w:r>
+            <w:r>
+              <w:t xml:space="preserve"> Document</w:t>
+            </w:r>
+          </w:fldSimple>
         </w:p>
       </w:tc>
       <w:tc>
@@ -3426,7 +3434,23 @@
         </w:tcPr>
         <w:p>
           <w:r>
-            <w:t xml:space="preserve">  Date:  &lt;dd/mmm/yy&gt;</w:t>
+            <w:t xml:space="preserve">  Date:  &lt;</w:t>
+          </w:r>
+          <w:proofErr w:type="spellStart"/>
+          <w:r>
+            <w:t>dd</w:t>
+          </w:r>
+          <w:proofErr w:type="spellEnd"/>
+          <w:r>
+            <w:t>/mmm/</w:t>
+          </w:r>
+          <w:proofErr w:type="spellStart"/>
+          <w:r>
+            <w:t>yy</w:t>
+          </w:r>
+          <w:proofErr w:type="spellEnd"/>
+          <w:r>
+            <w:t>&gt;</w:t>
           </w:r>
         </w:p>
       </w:tc>

--- a/doc/Project_Analysis_and_Design_Document.docx
+++ b/doc/Project_Analysis_and_Design_Document.docx
@@ -2085,48 +2085,14 @@
     <w:p>
       <w:pPr>
         <w:ind w:firstLine="720"/>
-        <w:rPr>
-          <w:i/>
-          <w:color w:val="943634"/>
-        </w:rPr>
-      </w:pPr>
-      <w:r>
-        <w:rPr>
-          <w:i/>
-          <w:color w:val="943634"/>
-        </w:rPr>
-        <w:t>[</w:t>
-      </w:r>
-      <w:r>
-        <w:rPr>
-          <w:i/>
-          <w:color w:val="943634" w:themeColor="accent2" w:themeShade="BF"/>
-        </w:rPr>
-        <w:t>Present the project specification</w:t>
-      </w:r>
-      <w:r>
-        <w:rPr>
-          <w:i/>
-          <w:color w:val="943634"/>
-        </w:rPr>
-        <w:t>]</w:t>
-      </w:r>
-    </w:p>
-    <w:p>
-      <w:pPr>
-        <w:pStyle w:val="Heading1"/>
-        <w:numPr>
-          <w:ilvl w:val="0"/>
-          <w:numId w:val="0"/>
-        </w:numPr>
-        <w:tabs>
-          <w:tab w:val="left" w:pos="720"/>
-        </w:tabs>
-        <w:ind w:left="1440"/>
-        <w:rPr>
-          <w:rFonts w:ascii="Times New Roman" w:hAnsi="Times New Roman"/>
-        </w:rPr>
-      </w:pPr>
+      </w:pPr>
+      <w:r>
+        <w:rPr>
+          <w:sz w:val="22"/>
+          <w:szCs w:val="22"/>
+        </w:rPr>
+        <w:t>The application is a desktop application that helps users to search for and order the desired pieces. The main functionality of the application is to find the desired product, which can be found by several search methods designed to help users. The system is designed to could see product information and finally order it.</w:t>
+      </w:r>
     </w:p>
     <w:p>
       <w:pPr>
@@ -2174,6 +2140,7 @@
       </w:r>
       <w:bookmarkEnd w:id="2"/>
     </w:p>
+    <w:p/>
     <w:p>
       <w:r>
         <w:rPr>
@@ -2181,7 +2148,7 @@
         </w:rPr>
         <w:drawing>
           <wp:inline distT="0" distB="0" distL="0" distR="0">
-            <wp:extent cx="5943600" cy="2922270"/>
+            <wp:extent cx="5943600" cy="4387215"/>
             <wp:effectExtent l="0" t="0" r="0" b="0"/>
             <wp:docPr id="4" name="Picture 4"/>
             <wp:cNvGraphicFramePr>
@@ -2209,7 +2176,7 @@
                   <pic:spPr>
                     <a:xfrm>
                       <a:off x="0" y="0"/>
-                      <a:ext cx="5943600" cy="2922270"/>
+                      <a:ext cx="5943600" cy="4387215"/>
                     </a:xfrm>
                     <a:prstGeom prst="rect">
                       <a:avLst/>
@@ -2222,6 +2189,756 @@
         </w:drawing>
       </w:r>
     </w:p>
+    <w:p>
+      <w:pPr>
+        <w:rPr>
+          <w:b/>
+          <w:sz w:val="24"/>
+          <w:szCs w:val="24"/>
+        </w:rPr>
+      </w:pPr>
+      <w:r>
+        <w:rPr>
+          <w:b/>
+          <w:sz w:val="24"/>
+          <w:szCs w:val="24"/>
+        </w:rPr>
+        <w:t>Relation:</w:t>
+      </w:r>
+    </w:p>
+    <w:p>
+      <w:pPr>
+        <w:pStyle w:val="ListParagraph"/>
+        <w:numPr>
+          <w:ilvl w:val="0"/>
+          <w:numId w:val="20"/>
+        </w:numPr>
+        <w:rPr>
+          <w:sz w:val="22"/>
+          <w:szCs w:val="22"/>
+        </w:rPr>
+      </w:pPr>
+      <w:r>
+        <w:rPr>
+          <w:sz w:val="22"/>
+          <w:szCs w:val="22"/>
+        </w:rPr>
+        <w:t xml:space="preserve">Client 1..* </w:t>
+      </w:r>
+      <w:proofErr w:type="spellStart"/>
+      <w:r>
+        <w:rPr>
+          <w:sz w:val="22"/>
+          <w:szCs w:val="22"/>
+        </w:rPr>
+        <w:t>Comanda</w:t>
+      </w:r>
+      <w:proofErr w:type="spellEnd"/>
+    </w:p>
+    <w:p>
+      <w:pPr>
+        <w:pStyle w:val="ListParagraph"/>
+        <w:numPr>
+          <w:ilvl w:val="0"/>
+          <w:numId w:val="20"/>
+        </w:numPr>
+        <w:rPr>
+          <w:sz w:val="22"/>
+          <w:szCs w:val="22"/>
+        </w:rPr>
+      </w:pPr>
+      <w:r>
+        <w:rPr>
+          <w:sz w:val="22"/>
+          <w:szCs w:val="22"/>
+        </w:rPr>
+        <w:t xml:space="preserve">Client 1..* </w:t>
+      </w:r>
+      <w:proofErr w:type="spellStart"/>
+      <w:r>
+        <w:rPr>
+          <w:sz w:val="22"/>
+          <w:szCs w:val="22"/>
+        </w:rPr>
+        <w:t>Livrare</w:t>
+      </w:r>
+      <w:proofErr w:type="spellEnd"/>
+    </w:p>
+    <w:p>
+      <w:pPr>
+        <w:pStyle w:val="ListParagraph"/>
+        <w:numPr>
+          <w:ilvl w:val="0"/>
+          <w:numId w:val="20"/>
+        </w:numPr>
+        <w:rPr>
+          <w:sz w:val="22"/>
+          <w:szCs w:val="22"/>
+        </w:rPr>
+      </w:pPr>
+      <w:r>
+        <w:rPr>
+          <w:sz w:val="22"/>
+          <w:szCs w:val="22"/>
+        </w:rPr>
+        <w:t xml:space="preserve">Client 1..* </w:t>
+      </w:r>
+      <w:proofErr w:type="spellStart"/>
+      <w:r>
+        <w:rPr>
+          <w:sz w:val="22"/>
+          <w:szCs w:val="22"/>
+        </w:rPr>
+        <w:t>Notificare</w:t>
+      </w:r>
+      <w:proofErr w:type="spellEnd"/>
+    </w:p>
+    <w:p>
+      <w:pPr>
+        <w:pStyle w:val="ListParagraph"/>
+        <w:numPr>
+          <w:ilvl w:val="0"/>
+          <w:numId w:val="20"/>
+        </w:numPr>
+        <w:rPr>
+          <w:sz w:val="22"/>
+          <w:szCs w:val="22"/>
+        </w:rPr>
+      </w:pPr>
+      <w:r>
+        <w:rPr>
+          <w:sz w:val="22"/>
+          <w:szCs w:val="22"/>
+        </w:rPr>
+        <w:t xml:space="preserve">Client 1..1 </w:t>
+      </w:r>
+      <w:proofErr w:type="spellStart"/>
+      <w:r>
+        <w:rPr>
+          <w:sz w:val="22"/>
+          <w:szCs w:val="22"/>
+        </w:rPr>
+        <w:t>Operatori</w:t>
+      </w:r>
+      <w:proofErr w:type="spellEnd"/>
+    </w:p>
+    <w:p>
+      <w:pPr>
+        <w:pStyle w:val="ListParagraph"/>
+        <w:numPr>
+          <w:ilvl w:val="0"/>
+          <w:numId w:val="20"/>
+        </w:numPr>
+        <w:rPr>
+          <w:sz w:val="22"/>
+          <w:szCs w:val="22"/>
+        </w:rPr>
+      </w:pPr>
+      <w:r>
+        <w:rPr>
+          <w:sz w:val="22"/>
+          <w:szCs w:val="22"/>
+        </w:rPr>
+        <w:t>Client 1..1 Car</w:t>
+      </w:r>
+    </w:p>
+    <w:p>
+      <w:pPr>
+        <w:pStyle w:val="ListParagraph"/>
+        <w:numPr>
+          <w:ilvl w:val="0"/>
+          <w:numId w:val="20"/>
+        </w:numPr>
+        <w:rPr>
+          <w:sz w:val="22"/>
+          <w:szCs w:val="22"/>
+        </w:rPr>
+      </w:pPr>
+      <w:proofErr w:type="spellStart"/>
+      <w:r>
+        <w:rPr>
+          <w:sz w:val="22"/>
+          <w:szCs w:val="22"/>
+        </w:rPr>
+        <w:t>Magazin</w:t>
+      </w:r>
+      <w:proofErr w:type="spellEnd"/>
+      <w:r>
+        <w:rPr>
+          <w:sz w:val="22"/>
+          <w:szCs w:val="22"/>
+        </w:rPr>
+        <w:t xml:space="preserve"> 1..* </w:t>
+      </w:r>
+      <w:proofErr w:type="spellStart"/>
+      <w:r>
+        <w:rPr>
+          <w:sz w:val="22"/>
+          <w:szCs w:val="22"/>
+        </w:rPr>
+        <w:t>Comanda</w:t>
+      </w:r>
+      <w:proofErr w:type="spellEnd"/>
+    </w:p>
+    <w:p>
+      <w:pPr>
+        <w:pStyle w:val="ListParagraph"/>
+        <w:numPr>
+          <w:ilvl w:val="0"/>
+          <w:numId w:val="20"/>
+        </w:numPr>
+        <w:rPr>
+          <w:sz w:val="22"/>
+          <w:szCs w:val="22"/>
+        </w:rPr>
+      </w:pPr>
+      <w:proofErr w:type="spellStart"/>
+      <w:r>
+        <w:rPr>
+          <w:sz w:val="22"/>
+          <w:szCs w:val="22"/>
+        </w:rPr>
+        <w:t>Magazin</w:t>
+      </w:r>
+      <w:proofErr w:type="spellEnd"/>
+      <w:r>
+        <w:rPr>
+          <w:sz w:val="22"/>
+          <w:szCs w:val="22"/>
+        </w:rPr>
+        <w:t xml:space="preserve"> 1..* </w:t>
+      </w:r>
+      <w:proofErr w:type="spellStart"/>
+      <w:r>
+        <w:rPr>
+          <w:sz w:val="22"/>
+          <w:szCs w:val="22"/>
+        </w:rPr>
+        <w:t>Piesa</w:t>
+      </w:r>
+      <w:proofErr w:type="spellEnd"/>
+    </w:p>
+    <w:p>
+      <w:pPr>
+        <w:pStyle w:val="ListParagraph"/>
+        <w:numPr>
+          <w:ilvl w:val="0"/>
+          <w:numId w:val="20"/>
+        </w:numPr>
+        <w:rPr>
+          <w:sz w:val="22"/>
+          <w:szCs w:val="22"/>
+        </w:rPr>
+      </w:pPr>
+      <w:proofErr w:type="spellStart"/>
+      <w:r>
+        <w:rPr>
+          <w:sz w:val="22"/>
+          <w:szCs w:val="22"/>
+        </w:rPr>
+        <w:t>Magazin</w:t>
+      </w:r>
+      <w:proofErr w:type="spellEnd"/>
+      <w:r>
+        <w:rPr>
+          <w:sz w:val="22"/>
+          <w:szCs w:val="22"/>
+        </w:rPr>
+        <w:t xml:space="preserve"> 1..1 Manager</w:t>
+      </w:r>
+    </w:p>
+    <w:p>
+      <w:pPr>
+        <w:pStyle w:val="ListParagraph"/>
+        <w:numPr>
+          <w:ilvl w:val="0"/>
+          <w:numId w:val="20"/>
+        </w:numPr>
+        <w:rPr>
+          <w:sz w:val="22"/>
+          <w:szCs w:val="22"/>
+        </w:rPr>
+      </w:pPr>
+      <w:proofErr w:type="spellStart"/>
+      <w:r>
+        <w:rPr>
+          <w:sz w:val="22"/>
+          <w:szCs w:val="22"/>
+        </w:rPr>
+        <w:t>Magazin</w:t>
+      </w:r>
+      <w:proofErr w:type="spellEnd"/>
+      <w:r>
+        <w:rPr>
+          <w:sz w:val="22"/>
+          <w:szCs w:val="22"/>
+        </w:rPr>
+        <w:t xml:space="preserve"> 1..* </w:t>
+      </w:r>
+      <w:proofErr w:type="spellStart"/>
+      <w:r>
+        <w:rPr>
+          <w:sz w:val="22"/>
+          <w:szCs w:val="22"/>
+        </w:rPr>
+        <w:t>Operatori</w:t>
+      </w:r>
+      <w:proofErr w:type="spellEnd"/>
+    </w:p>
+    <w:p>
+      <w:pPr>
+        <w:pStyle w:val="ListParagraph"/>
+        <w:numPr>
+          <w:ilvl w:val="0"/>
+          <w:numId w:val="20"/>
+        </w:numPr>
+        <w:rPr>
+          <w:sz w:val="22"/>
+          <w:szCs w:val="22"/>
+        </w:rPr>
+      </w:pPr>
+      <w:proofErr w:type="spellStart"/>
+      <w:r>
+        <w:rPr>
+          <w:sz w:val="22"/>
+          <w:szCs w:val="22"/>
+        </w:rPr>
+        <w:lastRenderedPageBreak/>
+        <w:t>Magazin</w:t>
+      </w:r>
+      <w:proofErr w:type="spellEnd"/>
+      <w:r>
+        <w:rPr>
+          <w:sz w:val="22"/>
+          <w:szCs w:val="22"/>
+        </w:rPr>
+        <w:t xml:space="preserve"> 1..* </w:t>
+      </w:r>
+      <w:proofErr w:type="spellStart"/>
+      <w:r>
+        <w:rPr>
+          <w:sz w:val="22"/>
+          <w:szCs w:val="22"/>
+        </w:rPr>
+        <w:t>Livrare</w:t>
+      </w:r>
+      <w:proofErr w:type="spellEnd"/>
+    </w:p>
+    <w:p>
+      <w:pPr>
+        <w:pStyle w:val="ListParagraph"/>
+        <w:numPr>
+          <w:ilvl w:val="0"/>
+          <w:numId w:val="20"/>
+        </w:numPr>
+        <w:rPr>
+          <w:sz w:val="22"/>
+          <w:szCs w:val="22"/>
+        </w:rPr>
+      </w:pPr>
+      <w:proofErr w:type="spellStart"/>
+      <w:r>
+        <w:rPr>
+          <w:sz w:val="22"/>
+          <w:szCs w:val="22"/>
+        </w:rPr>
+        <w:t>Comanda</w:t>
+      </w:r>
+      <w:proofErr w:type="spellEnd"/>
+      <w:r>
+        <w:rPr>
+          <w:sz w:val="22"/>
+          <w:szCs w:val="22"/>
+        </w:rPr>
+        <w:t xml:space="preserve"> 1..1 Client</w:t>
+      </w:r>
+    </w:p>
+    <w:p>
+      <w:pPr>
+        <w:pStyle w:val="ListParagraph"/>
+        <w:numPr>
+          <w:ilvl w:val="0"/>
+          <w:numId w:val="20"/>
+        </w:numPr>
+        <w:rPr>
+          <w:sz w:val="22"/>
+          <w:szCs w:val="22"/>
+        </w:rPr>
+      </w:pPr>
+      <w:proofErr w:type="spellStart"/>
+      <w:r>
+        <w:rPr>
+          <w:sz w:val="22"/>
+          <w:szCs w:val="22"/>
+        </w:rPr>
+        <w:t>Comanda</w:t>
+      </w:r>
+      <w:proofErr w:type="spellEnd"/>
+      <w:r>
+        <w:rPr>
+          <w:sz w:val="22"/>
+          <w:szCs w:val="22"/>
+        </w:rPr>
+        <w:t xml:space="preserve"> 1..* </w:t>
+      </w:r>
+      <w:proofErr w:type="spellStart"/>
+      <w:r>
+        <w:rPr>
+          <w:sz w:val="22"/>
+          <w:szCs w:val="22"/>
+        </w:rPr>
+        <w:t>Piesa</w:t>
+      </w:r>
+      <w:proofErr w:type="spellEnd"/>
+    </w:p>
+    <w:p>
+      <w:pPr>
+        <w:pStyle w:val="ListParagraph"/>
+        <w:numPr>
+          <w:ilvl w:val="0"/>
+          <w:numId w:val="20"/>
+        </w:numPr>
+        <w:rPr>
+          <w:sz w:val="22"/>
+          <w:szCs w:val="22"/>
+        </w:rPr>
+      </w:pPr>
+      <w:proofErr w:type="spellStart"/>
+      <w:r>
+        <w:rPr>
+          <w:sz w:val="22"/>
+          <w:szCs w:val="22"/>
+        </w:rPr>
+        <w:t>Comanda</w:t>
+      </w:r>
+      <w:proofErr w:type="spellEnd"/>
+      <w:r>
+        <w:rPr>
+          <w:sz w:val="22"/>
+          <w:szCs w:val="22"/>
+        </w:rPr>
+        <w:t xml:space="preserve"> 1..1 </w:t>
+      </w:r>
+      <w:proofErr w:type="spellStart"/>
+      <w:r>
+        <w:rPr>
+          <w:sz w:val="22"/>
+          <w:szCs w:val="22"/>
+        </w:rPr>
+        <w:t>Livrare</w:t>
+      </w:r>
+      <w:proofErr w:type="spellEnd"/>
+    </w:p>
+    <w:p>
+      <w:pPr>
+        <w:pStyle w:val="ListParagraph"/>
+        <w:numPr>
+          <w:ilvl w:val="0"/>
+          <w:numId w:val="20"/>
+        </w:numPr>
+        <w:rPr>
+          <w:sz w:val="22"/>
+          <w:szCs w:val="22"/>
+        </w:rPr>
+      </w:pPr>
+      <w:r>
+        <w:rPr>
+          <w:sz w:val="22"/>
+          <w:szCs w:val="22"/>
+        </w:rPr>
+        <w:t xml:space="preserve">Manager 1..* </w:t>
+      </w:r>
+      <w:proofErr w:type="spellStart"/>
+      <w:r>
+        <w:rPr>
+          <w:sz w:val="22"/>
+          <w:szCs w:val="22"/>
+        </w:rPr>
+        <w:t>Raport</w:t>
+      </w:r>
+      <w:proofErr w:type="spellEnd"/>
+    </w:p>
+    <w:p>
+      <w:pPr>
+        <w:pStyle w:val="ListParagraph"/>
+        <w:numPr>
+          <w:ilvl w:val="0"/>
+          <w:numId w:val="20"/>
+        </w:numPr>
+        <w:rPr>
+          <w:sz w:val="22"/>
+          <w:szCs w:val="22"/>
+        </w:rPr>
+      </w:pPr>
+      <w:proofErr w:type="spellStart"/>
+      <w:r>
+        <w:rPr>
+          <w:sz w:val="22"/>
+          <w:szCs w:val="22"/>
+        </w:rPr>
+        <w:t>Masina</w:t>
+      </w:r>
+      <w:proofErr w:type="spellEnd"/>
+      <w:r>
+        <w:rPr>
+          <w:sz w:val="22"/>
+          <w:szCs w:val="22"/>
+        </w:rPr>
+        <w:t xml:space="preserve"> 1..* </w:t>
+      </w:r>
+      <w:proofErr w:type="spellStart"/>
+      <w:r>
+        <w:rPr>
+          <w:sz w:val="22"/>
+          <w:szCs w:val="22"/>
+        </w:rPr>
+        <w:t>Piesa</w:t>
+      </w:r>
+      <w:proofErr w:type="spellEnd"/>
+    </w:p>
+    <w:p>
+      <w:pPr>
+        <w:pStyle w:val="ListParagraph"/>
+        <w:numPr>
+          <w:ilvl w:val="0"/>
+          <w:numId w:val="20"/>
+        </w:numPr>
+        <w:rPr>
+          <w:sz w:val="22"/>
+          <w:szCs w:val="22"/>
+        </w:rPr>
+      </w:pPr>
+      <w:r>
+        <w:rPr>
+          <w:sz w:val="22"/>
+          <w:szCs w:val="22"/>
+        </w:rPr>
+        <w:t>Operator 1..*</w:t>
+      </w:r>
+      <w:proofErr w:type="spellStart"/>
+      <w:r>
+        <w:rPr>
+          <w:sz w:val="22"/>
+          <w:szCs w:val="22"/>
+        </w:rPr>
+        <w:t>Comanda</w:t>
+      </w:r>
+      <w:proofErr w:type="spellEnd"/>
+    </w:p>
+    <w:p>
+      <w:pPr>
+        <w:pStyle w:val="ListParagraph"/>
+        <w:numPr>
+          <w:ilvl w:val="0"/>
+          <w:numId w:val="20"/>
+        </w:numPr>
+        <w:rPr>
+          <w:sz w:val="22"/>
+          <w:szCs w:val="22"/>
+        </w:rPr>
+      </w:pPr>
+      <w:r>
+        <w:rPr>
+          <w:sz w:val="22"/>
+          <w:szCs w:val="22"/>
+        </w:rPr>
+        <w:t>Operator 1..* Client</w:t>
+      </w:r>
+    </w:p>
+    <w:p>
+      <w:pPr>
+        <w:pStyle w:val="ListParagraph"/>
+        <w:numPr>
+          <w:ilvl w:val="0"/>
+          <w:numId w:val="20"/>
+        </w:numPr>
+        <w:rPr>
+          <w:sz w:val="22"/>
+          <w:szCs w:val="22"/>
+        </w:rPr>
+      </w:pPr>
+      <w:proofErr w:type="spellStart"/>
+      <w:r>
+        <w:rPr>
+          <w:sz w:val="22"/>
+          <w:szCs w:val="22"/>
+        </w:rPr>
+        <w:t>Operatori</w:t>
+      </w:r>
+      <w:proofErr w:type="spellEnd"/>
+      <w:r>
+        <w:rPr>
+          <w:sz w:val="22"/>
+          <w:szCs w:val="22"/>
+        </w:rPr>
+        <w:t xml:space="preserve"> 1..* </w:t>
+      </w:r>
+      <w:proofErr w:type="spellStart"/>
+      <w:r>
+        <w:rPr>
+          <w:sz w:val="22"/>
+          <w:szCs w:val="22"/>
+        </w:rPr>
+        <w:t>Notificari</w:t>
+      </w:r>
+      <w:proofErr w:type="spellEnd"/>
+    </w:p>
+    <w:p>
+      <w:pPr>
+        <w:pStyle w:val="ListParagraph"/>
+        <w:numPr>
+          <w:ilvl w:val="0"/>
+          <w:numId w:val="20"/>
+        </w:numPr>
+        <w:rPr>
+          <w:sz w:val="22"/>
+          <w:szCs w:val="22"/>
+        </w:rPr>
+      </w:pPr>
+      <w:proofErr w:type="spellStart"/>
+      <w:r>
+        <w:rPr>
+          <w:sz w:val="22"/>
+          <w:szCs w:val="22"/>
+        </w:rPr>
+        <w:t>Livrare</w:t>
+      </w:r>
+      <w:proofErr w:type="spellEnd"/>
+      <w:r>
+        <w:rPr>
+          <w:sz w:val="22"/>
+          <w:szCs w:val="22"/>
+        </w:rPr>
+        <w:t xml:space="preserve"> 1..1 </w:t>
+      </w:r>
+      <w:proofErr w:type="spellStart"/>
+      <w:r>
+        <w:rPr>
+          <w:sz w:val="22"/>
+          <w:szCs w:val="22"/>
+        </w:rPr>
+        <w:t>Notificare</w:t>
+      </w:r>
+      <w:proofErr w:type="spellEnd"/>
+    </w:p>
+    <w:p>
+      <w:pPr>
+        <w:pStyle w:val="ListParagraph"/>
+        <w:numPr>
+          <w:ilvl w:val="0"/>
+          <w:numId w:val="20"/>
+        </w:numPr>
+        <w:rPr>
+          <w:sz w:val="22"/>
+          <w:szCs w:val="22"/>
+        </w:rPr>
+      </w:pPr>
+      <w:proofErr w:type="spellStart"/>
+      <w:r>
+        <w:rPr>
+          <w:sz w:val="22"/>
+          <w:szCs w:val="22"/>
+        </w:rPr>
+        <w:t>Comanda</w:t>
+      </w:r>
+      <w:proofErr w:type="spellEnd"/>
+      <w:r>
+        <w:rPr>
+          <w:sz w:val="22"/>
+          <w:szCs w:val="22"/>
+        </w:rPr>
+        <w:t xml:space="preserve"> 1..1 </w:t>
+      </w:r>
+      <w:proofErr w:type="spellStart"/>
+      <w:r>
+        <w:rPr>
+          <w:sz w:val="22"/>
+          <w:szCs w:val="22"/>
+        </w:rPr>
+        <w:t>Factura</w:t>
+      </w:r>
+      <w:proofErr w:type="spellEnd"/>
+    </w:p>
+    <w:p>
+      <w:pPr>
+        <w:pStyle w:val="ListParagraph"/>
+        <w:numPr>
+          <w:ilvl w:val="0"/>
+          <w:numId w:val="20"/>
+        </w:numPr>
+        <w:rPr>
+          <w:sz w:val="22"/>
+          <w:szCs w:val="22"/>
+        </w:rPr>
+      </w:pPr>
+      <w:r>
+        <w:rPr>
+          <w:sz w:val="22"/>
+          <w:szCs w:val="22"/>
+        </w:rPr>
+        <w:t xml:space="preserve">Client 1..* </w:t>
+      </w:r>
+      <w:proofErr w:type="spellStart"/>
+      <w:r>
+        <w:rPr>
+          <w:sz w:val="22"/>
+          <w:szCs w:val="22"/>
+        </w:rPr>
+        <w:t>Factura</w:t>
+      </w:r>
+      <w:proofErr w:type="spellEnd"/>
+    </w:p>
+    <w:p>
+      <w:pPr>
+        <w:pStyle w:val="ListParagraph"/>
+        <w:numPr>
+          <w:ilvl w:val="0"/>
+          <w:numId w:val="20"/>
+        </w:numPr>
+        <w:rPr>
+          <w:sz w:val="22"/>
+          <w:szCs w:val="22"/>
+        </w:rPr>
+      </w:pPr>
+      <w:proofErr w:type="spellStart"/>
+      <w:r>
+        <w:rPr>
+          <w:sz w:val="22"/>
+          <w:szCs w:val="22"/>
+        </w:rPr>
+        <w:t>Comanda</w:t>
+      </w:r>
+      <w:proofErr w:type="spellEnd"/>
+      <w:r>
+        <w:rPr>
+          <w:sz w:val="22"/>
+          <w:szCs w:val="22"/>
+        </w:rPr>
+        <w:t xml:space="preserve"> 1..1 Mail</w:t>
+      </w:r>
+    </w:p>
+    <w:p>
+      <w:pPr>
+        <w:pStyle w:val="ListParagraph"/>
+        <w:numPr>
+          <w:ilvl w:val="0"/>
+          <w:numId w:val="20"/>
+        </w:numPr>
+        <w:rPr>
+          <w:sz w:val="22"/>
+          <w:szCs w:val="22"/>
+        </w:rPr>
+      </w:pPr>
+      <w:r>
+        <w:rPr>
+          <w:sz w:val="22"/>
+          <w:szCs w:val="22"/>
+        </w:rPr>
+        <w:t>Client 1..* Mail</w:t>
+      </w:r>
+    </w:p>
+    <w:p/>
+    <w:p/>
     <w:p>
       <w:pPr>
         <w:pStyle w:val="Heading1"/>
@@ -2381,6 +3098,213 @@
     </w:p>
     <w:p>
       <w:pPr>
+        <w:pStyle w:val="ListParagraph"/>
+        <w:numPr>
+          <w:ilvl w:val="0"/>
+          <w:numId w:val="17"/>
+        </w:numPr>
+        <w:rPr>
+          <w:b/>
+        </w:rPr>
+      </w:pPr>
+      <w:r>
+        <w:rPr>
+          <w:b/>
+        </w:rPr>
+        <w:t xml:space="preserve">Layers Architectural Pattern </w:t>
+      </w:r>
+      <w:r>
+        <w:rPr>
+          <w:b/>
+        </w:rPr>
+        <w:cr/>
+      </w:r>
+    </w:p>
+    <w:p>
+      <w:pPr>
+        <w:pStyle w:val="ListParagraph"/>
+        <w:rPr>
+          <w:b/>
+        </w:rPr>
+      </w:pPr>
+    </w:p>
+    <w:p>
+      <w:pPr>
+        <w:pStyle w:val="ListParagraph"/>
+      </w:pPr>
+      <w:r>
+        <w:t xml:space="preserve">This pattern can be used in order to structure the </w:t>
+      </w:r>
+      <w:r>
+        <w:t xml:space="preserve">application such that it can be decomposed into groups of </w:t>
+      </w:r>
+      <w:r>
+        <w:t>subtasks. Each layer implements subtasks at a particular level of</w:t>
+      </w:r>
+      <w:r>
+        <w:t xml:space="preserve"> </w:t>
+      </w:r>
+      <w:r>
+        <w:t>abst</w:t>
+      </w:r>
+      <w:r>
+        <w:t xml:space="preserve">raction and each layer provides </w:t>
+      </w:r>
+      <w:r>
+        <w:t>services to the next higher level. The following 4 layers will</w:t>
+      </w:r>
+      <w:r>
+        <w:t xml:space="preserve"> </w:t>
+      </w:r>
+      <w:r>
+        <w:t>be used in order to offer the application the accurate structure:</w:t>
+      </w:r>
+    </w:p>
+    <w:p>
+      <w:pPr>
+        <w:pStyle w:val="ListParagraph"/>
+        <w:numPr>
+          <w:ilvl w:val="0"/>
+          <w:numId w:val="18"/>
+        </w:numPr>
+      </w:pPr>
+      <w:r>
+        <w:t>Presentation Layer</w:t>
+      </w:r>
+    </w:p>
+    <w:p>
+      <w:pPr>
+        <w:pStyle w:val="ListParagraph"/>
+        <w:numPr>
+          <w:ilvl w:val="0"/>
+          <w:numId w:val="18"/>
+        </w:numPr>
+      </w:pPr>
+      <w:r>
+        <w:t>Controller Layer</w:t>
+      </w:r>
+    </w:p>
+    <w:p>
+      <w:pPr>
+        <w:pStyle w:val="ListParagraph"/>
+        <w:numPr>
+          <w:ilvl w:val="0"/>
+          <w:numId w:val="18"/>
+        </w:numPr>
+      </w:pPr>
+      <w:r>
+        <w:t>Business Logic Layer</w:t>
+      </w:r>
+    </w:p>
+    <w:p>
+      <w:pPr>
+        <w:pStyle w:val="ListParagraph"/>
+        <w:numPr>
+          <w:ilvl w:val="0"/>
+          <w:numId w:val="18"/>
+        </w:numPr>
+      </w:pPr>
+      <w:r>
+        <w:t>Data Access Layer</w:t>
+      </w:r>
+    </w:p>
+    <w:p>
+      <w:pPr>
+        <w:pStyle w:val="ListParagraph"/>
+      </w:pPr>
+      <w:r>
+        <w:t>These layers are modeled using different packages inside the application.</w:t>
+      </w:r>
+    </w:p>
+    <w:p>
+      <w:pPr>
+        <w:pStyle w:val="ListParagraph"/>
+      </w:pPr>
+    </w:p>
+    <w:p>
+      <w:pPr>
+        <w:pStyle w:val="ListParagraph"/>
+        <w:numPr>
+          <w:ilvl w:val="0"/>
+          <w:numId w:val="17"/>
+        </w:numPr>
+        <w:rPr>
+          <w:b/>
+        </w:rPr>
+      </w:pPr>
+      <w:r>
+        <w:rPr>
+          <w:b/>
+        </w:rPr>
+        <w:t>The Model-View-Controller Architectural Pattern</w:t>
+      </w:r>
+    </w:p>
+    <w:p>
+      <w:pPr>
+        <w:rPr>
+          <w:b/>
+        </w:rPr>
+      </w:pPr>
+    </w:p>
+    <w:p>
+      <w:r>
+        <w:t>Model–view–controller (MVC) is an architectural pattern commonly used for developing user interfaces that divides an application into three interconnected parts. This is done to separate internal representations of information from the ways information is presented to and accepted from the user. The MVC design pattern decouples these major components allowing for efficient code reuse and parallel development</w:t>
+      </w:r>
+    </w:p>
+    <w:p/>
+    <w:p>
+      <w:pPr>
+        <w:pStyle w:val="ListParagraph"/>
+        <w:numPr>
+          <w:ilvl w:val="0"/>
+          <w:numId w:val="19"/>
+        </w:numPr>
+        <w:rPr>
+          <w:b/>
+        </w:rPr>
+      </w:pPr>
+      <w:r>
+        <w:t>Model - Model represents an object or JAVA POJO carrying data. It can also have logic to update controller if its data changes.</w:t>
+      </w:r>
+    </w:p>
+    <w:p>
+      <w:pPr>
+        <w:pStyle w:val="ListParagraph"/>
+        <w:numPr>
+          <w:ilvl w:val="0"/>
+          <w:numId w:val="19"/>
+        </w:numPr>
+        <w:rPr>
+          <w:b/>
+        </w:rPr>
+      </w:pPr>
+      <w:r>
+        <w:t>View - View represents the visualization of the data that model contains.</w:t>
+      </w:r>
+    </w:p>
+    <w:p>
+      <w:pPr>
+        <w:pStyle w:val="ListParagraph"/>
+        <w:numPr>
+          <w:ilvl w:val="0"/>
+          <w:numId w:val="19"/>
+        </w:numPr>
+        <w:rPr>
+          <w:b/>
+        </w:rPr>
+      </w:pPr>
+      <w:r>
+        <w:t xml:space="preserve">Controller - Controller acts on both model and view. It controls the data flow into model object and updates </w:t>
+      </w:r>
+      <w:r>
+        <w:lastRenderedPageBreak/>
+        <w:t>the view whenever data changes. It keeps view and model separate.</w:t>
+      </w:r>
+    </w:p>
+    <w:p/>
+    <w:p/>
+    <w:p>
+      <w:pPr>
         <w:pStyle w:val="Heading2"/>
         <w:rPr>
           <w:rFonts w:ascii="Times New Roman" w:hAnsi="Times New Roman"/>
@@ -2401,11 +3325,10 @@
         <w:rPr>
           <w:noProof/>
         </w:rPr>
-        <w:lastRenderedPageBreak/>
         <w:drawing>
           <wp:inline distT="0" distB="0" distL="0" distR="0">
-            <wp:extent cx="5943600" cy="4772025"/>
-            <wp:effectExtent l="0" t="0" r="0" b="0"/>
+            <wp:extent cx="5942052" cy="3530379"/>
+            <wp:effectExtent l="0" t="0" r="1905" b="0"/>
             <wp:docPr id="2" name="Picture 2"/>
             <wp:cNvGraphicFramePr>
               <a:graphicFrameLocks xmlns:a="http://schemas.openxmlformats.org/drawingml/2006/main" noChangeAspect="1"/>
@@ -2432,7 +3355,7 @@
                   <pic:spPr>
                     <a:xfrm>
                       <a:off x="0" y="0"/>
-                      <a:ext cx="5943600" cy="4772025"/>
+                      <a:ext cx="5943600" cy="3531299"/>
                     </a:xfrm>
                     <a:prstGeom prst="rect">
                       <a:avLst/>
@@ -2611,12 +3534,165 @@
           <w:color w:val="943634"/>
         </w:rPr>
       </w:pPr>
-      <w:r>
+    </w:p>
+    <w:p>
+      <w:pPr>
+        <w:ind w:left="709"/>
         <w:rPr>
           <w:i/>
           <w:color w:val="943634"/>
         </w:rPr>
-        <w:t>[Create the interaction diagrams (1 sequence, 1 communication diagrams) for 2 relevant scenarios]</w:t>
+      </w:pPr>
+    </w:p>
+    <w:p>
+      <w:pPr>
+        <w:ind w:left="709"/>
+        <w:rPr>
+          <w:i/>
+          <w:color w:val="943634"/>
+        </w:rPr>
+      </w:pPr>
+      <w:r>
+        <w:rPr>
+          <w:i/>
+          <w:noProof/>
+          <w:color w:val="943634"/>
+        </w:rPr>
+        <w:drawing>
+          <wp:inline distT="0" distB="0" distL="0" distR="0">
+            <wp:extent cx="5943600" cy="3025775"/>
+            <wp:effectExtent l="0" t="0" r="0" b="3175"/>
+            <wp:docPr id="9" name="Picture 9"/>
+            <wp:cNvGraphicFramePr>
+              <a:graphicFrameLocks xmlns:a="http://schemas.openxmlformats.org/drawingml/2006/main" noChangeAspect="1"/>
+            </wp:cNvGraphicFramePr>
+            <a:graphic xmlns:a="http://schemas.openxmlformats.org/drawingml/2006/main">
+              <a:graphicData uri="http://schemas.openxmlformats.org/drawingml/2006/picture">
+                <pic:pic xmlns:pic="http://schemas.openxmlformats.org/drawingml/2006/picture">
+                  <pic:nvPicPr>
+                    <pic:cNvPr id="0" name="Capture.PNG"/>
+                    <pic:cNvPicPr/>
+                  </pic:nvPicPr>
+                  <pic:blipFill>
+                    <a:blip r:embed="rId13">
+                      <a:extLst>
+                        <a:ext uri="{28A0092B-C50C-407E-A947-70E740481C1C}">
+                          <a14:useLocalDpi xmlns:a14="http://schemas.microsoft.com/office/drawing/2010/main" val="0"/>
+                        </a:ext>
+                      </a:extLst>
+                    </a:blip>
+                    <a:stretch>
+                      <a:fillRect/>
+                    </a:stretch>
+                  </pic:blipFill>
+                  <pic:spPr>
+                    <a:xfrm>
+                      <a:off x="0" y="0"/>
+                      <a:ext cx="5943600" cy="3025775"/>
+                    </a:xfrm>
+                    <a:prstGeom prst="rect">
+                      <a:avLst/>
+                    </a:prstGeom>
+                  </pic:spPr>
+                </pic:pic>
+              </a:graphicData>
+            </a:graphic>
+          </wp:inline>
+        </w:drawing>
+      </w:r>
+    </w:p>
+    <w:p>
+      <w:pPr>
+        <w:ind w:left="709"/>
+        <w:rPr>
+          <w:i/>
+          <w:color w:val="943634"/>
+        </w:rPr>
+      </w:pPr>
+    </w:p>
+    <w:p>
+      <w:pPr>
+        <w:ind w:left="709"/>
+        <w:rPr>
+          <w:i/>
+          <w:color w:val="943634"/>
+        </w:rPr>
+      </w:pPr>
+    </w:p>
+    <w:p>
+      <w:pPr>
+        <w:ind w:left="709"/>
+        <w:rPr>
+          <w:i/>
+          <w:color w:val="943634"/>
+        </w:rPr>
+      </w:pPr>
+    </w:p>
+    <w:p>
+      <w:pPr>
+        <w:ind w:left="709"/>
+        <w:rPr>
+          <w:i/>
+          <w:color w:val="943634"/>
+        </w:rPr>
+      </w:pPr>
+    </w:p>
+    <w:p>
+      <w:pPr>
+        <w:ind w:left="709"/>
+        <w:rPr>
+          <w:i/>
+          <w:color w:val="943634"/>
+        </w:rPr>
+      </w:pPr>
+      <w:r>
+        <w:rPr>
+          <w:i/>
+          <w:noProof/>
+          <w:color w:val="943634"/>
+        </w:rPr>
+        <w:lastRenderedPageBreak/>
+        <w:drawing>
+          <wp:inline distT="0" distB="0" distL="0" distR="0">
+            <wp:extent cx="5943600" cy="3314700"/>
+            <wp:effectExtent l="0" t="0" r="0" b="0"/>
+            <wp:docPr id="10" name="Picture 10"/>
+            <wp:cNvGraphicFramePr>
+              <a:graphicFrameLocks xmlns:a="http://schemas.openxmlformats.org/drawingml/2006/main" noChangeAspect="1"/>
+            </wp:cNvGraphicFramePr>
+            <a:graphic xmlns:a="http://schemas.openxmlformats.org/drawingml/2006/main">
+              <a:graphicData uri="http://schemas.openxmlformats.org/drawingml/2006/picture">
+                <pic:pic xmlns:pic="http://schemas.openxmlformats.org/drawingml/2006/picture">
+                  <pic:nvPicPr>
+                    <pic:cNvPr id="0" name="Capture.PNG"/>
+                    <pic:cNvPicPr/>
+                  </pic:nvPicPr>
+                  <pic:blipFill>
+                    <a:blip r:embed="rId14">
+                      <a:extLst>
+                        <a:ext uri="{28A0092B-C50C-407E-A947-70E740481C1C}">
+                          <a14:useLocalDpi xmlns:a14="http://schemas.microsoft.com/office/drawing/2010/main" val="0"/>
+                        </a:ext>
+                      </a:extLst>
+                    </a:blip>
+                    <a:stretch>
+                      <a:fillRect/>
+                    </a:stretch>
+                  </pic:blipFill>
+                  <pic:spPr>
+                    <a:xfrm>
+                      <a:off x="0" y="0"/>
+                      <a:ext cx="5943600" cy="3314700"/>
+                    </a:xfrm>
+                    <a:prstGeom prst="rect">
+                      <a:avLst/>
+                    </a:prstGeom>
+                  </pic:spPr>
+                </pic:pic>
+              </a:graphicData>
+            </a:graphic>
+          </wp:inline>
+        </w:drawing>
       </w:r>
     </w:p>
     <w:p>
@@ -2654,56 +3730,62 @@
           <w:color w:val="943634"/>
         </w:rPr>
       </w:pPr>
-      <w:r>
+    </w:p>
+    <w:p>
+      <w:pPr>
+        <w:ind w:left="709"/>
         <w:rPr>
           <w:i/>
           <w:color w:val="943634"/>
         </w:rPr>
-        <w:t>[Create the</w:t>
-      </w:r>
+      </w:pPr>
       <w:r>
         <w:rPr>
           <w:i/>
+          <w:noProof/>
           <w:color w:val="943634"/>
         </w:rPr>
-        <w:t xml:space="preserve"> UML</w:t>
-      </w:r>
-      <w:r>
-        <w:rPr>
-          <w:i/>
-          <w:color w:val="943634"/>
-        </w:rPr>
-        <w:t xml:space="preserve"> class diagram; apply</w:t>
-      </w:r>
-      <w:r>
-        <w:rPr>
-          <w:i/>
-          <w:color w:val="943634"/>
-        </w:rPr>
-        <w:t xml:space="preserve"> </w:t>
-      </w:r>
-      <w:proofErr w:type="spellStart"/>
-      <w:r>
-        <w:rPr>
-          <w:i/>
-          <w:color w:val="943634"/>
-        </w:rPr>
-        <w:t>GoF</w:t>
-      </w:r>
-      <w:proofErr w:type="spellEnd"/>
-      <w:r>
-        <w:rPr>
-          <w:i/>
-          <w:color w:val="943634"/>
-        </w:rPr>
-        <w:t xml:space="preserve"> patterns</w:t>
-      </w:r>
-      <w:r>
-        <w:rPr>
-          <w:i/>
-          <w:color w:val="943634"/>
-        </w:rPr>
-        <w:t xml:space="preserve"> and motivate your choice]</w:t>
+        <w:drawing>
+          <wp:inline distT="0" distB="0" distL="0" distR="0">
+            <wp:extent cx="5947216" cy="3283889"/>
+            <wp:effectExtent l="0" t="0" r="0" b="0"/>
+            <wp:docPr id="5" name="Picture 5"/>
+            <wp:cNvGraphicFramePr>
+              <a:graphicFrameLocks xmlns:a="http://schemas.openxmlformats.org/drawingml/2006/main" noChangeAspect="1"/>
+            </wp:cNvGraphicFramePr>
+            <a:graphic xmlns:a="http://schemas.openxmlformats.org/drawingml/2006/main">
+              <a:graphicData uri="http://schemas.openxmlformats.org/drawingml/2006/picture">
+                <pic:pic xmlns:pic="http://schemas.openxmlformats.org/drawingml/2006/picture">
+                  <pic:nvPicPr>
+                    <pic:cNvPr id="0" name="Capture.PNG"/>
+                    <pic:cNvPicPr/>
+                  </pic:nvPicPr>
+                  <pic:blipFill>
+                    <a:blip r:embed="rId15">
+                      <a:extLst>
+                        <a:ext uri="{28A0092B-C50C-407E-A947-70E740481C1C}">
+                          <a14:useLocalDpi xmlns:a14="http://schemas.microsoft.com/office/drawing/2010/main" val="0"/>
+                        </a:ext>
+                      </a:extLst>
+                    </a:blip>
+                    <a:stretch>
+                      <a:fillRect/>
+                    </a:stretch>
+                  </pic:blipFill>
+                  <pic:spPr>
+                    <a:xfrm>
+                      <a:off x="0" y="0"/>
+                      <a:ext cx="5943600" cy="3281892"/>
+                    </a:xfrm>
+                    <a:prstGeom prst="rect">
+                      <a:avLst/>
+                    </a:prstGeom>
+                  </pic:spPr>
+                </pic:pic>
+              </a:graphicData>
+            </a:graphic>
+          </wp:inline>
+        </w:drawing>
       </w:r>
     </w:p>
     <w:p>
@@ -2723,24 +3805,57 @@
         <w:rPr>
           <w:rFonts w:ascii="Times New Roman" w:hAnsi="Times New Roman"/>
         </w:rPr>
+        <w:lastRenderedPageBreak/>
         <w:t>Data Model</w:t>
       </w:r>
       <w:bookmarkEnd w:id="11"/>
     </w:p>
     <w:p>
-      <w:pPr>
-        <w:ind w:left="709"/>
-        <w:rPr>
-          <w:i/>
-          <w:color w:val="943634"/>
-        </w:rPr>
-      </w:pPr>
-      <w:r>
-        <w:rPr>
-          <w:i/>
-          <w:color w:val="943634"/>
-        </w:rPr>
-        <w:t>[Create the data model for the system.]</w:t>
+      <w:r>
+        <w:rPr>
+          <w:noProof/>
+        </w:rPr>
+        <w:drawing>
+          <wp:inline distT="0" distB="0" distL="0" distR="0">
+            <wp:extent cx="5943600" cy="4316730"/>
+            <wp:effectExtent l="0" t="0" r="0" b="7620"/>
+            <wp:docPr id="6" name="Picture 6"/>
+            <wp:cNvGraphicFramePr>
+              <a:graphicFrameLocks xmlns:a="http://schemas.openxmlformats.org/drawingml/2006/main" noChangeAspect="1"/>
+            </wp:cNvGraphicFramePr>
+            <a:graphic xmlns:a="http://schemas.openxmlformats.org/drawingml/2006/main">
+              <a:graphicData uri="http://schemas.openxmlformats.org/drawingml/2006/picture">
+                <pic:pic xmlns:pic="http://schemas.openxmlformats.org/drawingml/2006/picture">
+                  <pic:nvPicPr>
+                    <pic:cNvPr id="0" name="Capture.PNG"/>
+                    <pic:cNvPicPr/>
+                  </pic:nvPicPr>
+                  <pic:blipFill>
+                    <a:blip r:embed="rId16">
+                      <a:extLst>
+                        <a:ext uri="{28A0092B-C50C-407E-A947-70E740481C1C}">
+                          <a14:useLocalDpi xmlns:a14="http://schemas.microsoft.com/office/drawing/2010/main" val="0"/>
+                        </a:ext>
+                      </a:extLst>
+                    </a:blip>
+                    <a:stretch>
+                      <a:fillRect/>
+                    </a:stretch>
+                  </pic:blipFill>
+                  <pic:spPr>
+                    <a:xfrm>
+                      <a:off x="0" y="0"/>
+                      <a:ext cx="5943600" cy="4316730"/>
+                    </a:xfrm>
+                    <a:prstGeom prst="rect">
+                      <a:avLst/>
+                    </a:prstGeom>
+                  </pic:spPr>
+                </pic:pic>
+              </a:graphicData>
+            </a:graphic>
+          </wp:inline>
+        </w:drawing>
       </w:r>
     </w:p>
     <w:p>
@@ -2777,11 +3892,7 @@
       </w:r>
       <w:proofErr w:type="spellEnd"/>
       <w:r>
-        <w:t xml:space="preserve"> to test my application. Mocking is primarily used in unit testing. An object under test may </w:t>
-      </w:r>
-      <w:bookmarkStart w:id="13" w:name="_GoBack"/>
-      <w:r>
-        <w:t xml:space="preserve">have dependencies on other (complex) objects. To isolate the </w:t>
+        <w:t xml:space="preserve"> to test my application. Mocking is primarily used in unit testing. An object under test may have dependencies on other (complex) objects. To isolate the </w:t>
       </w:r>
       <w:proofErr w:type="spellStart"/>
       <w:r>
@@ -2789,11 +3900,7 @@
       </w:r>
       <w:proofErr w:type="spellEnd"/>
       <w:r>
-        <w:t xml:space="preserve"> of the object we want to test we replace the </w:t>
-      </w:r>
-      <w:bookmarkEnd w:id="13"/>
-      <w:r>
-        <w:t xml:space="preserve">other objects by mocks that simulate the behavior of the real objects. In short, mocking is creating objects that simulate the </w:t>
+        <w:t xml:space="preserve"> of the object we want to test we replace the other objects by mocks that simulate the behavior of the real objects. In short, mocking is creating objects that simulate the </w:t>
       </w:r>
       <w:proofErr w:type="spellStart"/>
       <w:r>
@@ -2803,134 +3910,6 @@
       <w:r>
         <w:t xml:space="preserve"> of real objects. I will write small tests in order to mainly test the functions implemented in the service layer.</w:t>
       </w:r>
-    </w:p>
-    <w:p>
-      <w:pPr>
-        <w:pStyle w:val="Heading1"/>
-        <w:numPr>
-          <w:ilvl w:val="0"/>
-          <w:numId w:val="3"/>
-        </w:numPr>
-        <w:ind w:left="720"/>
-        <w:rPr>
-          <w:rFonts w:ascii="Times New Roman" w:hAnsi="Times New Roman"/>
-        </w:rPr>
-      </w:pPr>
-      <w:bookmarkStart w:id="14" w:name="_Toc285793967"/>
-      <w:r>
-        <w:rPr>
-          <w:rFonts w:ascii="Times New Roman" w:hAnsi="Times New Roman"/>
-        </w:rPr>
-        <w:t>Elaboration – Iteration 2</w:t>
-      </w:r>
-      <w:bookmarkEnd w:id="14"/>
-    </w:p>
-    <w:p>
-      <w:pPr>
-        <w:pStyle w:val="Heading1"/>
-        <w:numPr>
-          <w:ilvl w:val="0"/>
-          <w:numId w:val="13"/>
-        </w:numPr>
-        <w:ind w:left="709" w:hanging="709"/>
-        <w:rPr>
-          <w:rFonts w:ascii="Times New Roman" w:hAnsi="Times New Roman"/>
-        </w:rPr>
-      </w:pPr>
-      <w:bookmarkStart w:id="15" w:name="_Toc285793968"/>
-      <w:r>
-        <w:rPr>
-          <w:rFonts w:ascii="Times New Roman" w:hAnsi="Times New Roman"/>
-        </w:rPr>
-        <w:t>Architectural Design Refinement</w:t>
-      </w:r>
-      <w:bookmarkEnd w:id="15"/>
-    </w:p>
-    <w:p>
-      <w:pPr>
-        <w:ind w:left="720"/>
-        <w:rPr>
-          <w:b/>
-          <w:i/>
-          <w:color w:val="943634" w:themeColor="accent2" w:themeShade="BF"/>
-        </w:rPr>
-      </w:pPr>
-      <w:r>
-        <w:rPr>
-          <w:i/>
-          <w:color w:val="943634" w:themeColor="accent2" w:themeShade="BF"/>
-        </w:rPr>
-        <w:t>[Refine the architectural design: conceptual architecture, package design (consider package design principles), component and deployment diagrams. Motivate the changes that have been made.]</w:t>
-      </w:r>
-    </w:p>
-    <w:p>
-      <w:pPr>
-        <w:pStyle w:val="Heading1"/>
-        <w:numPr>
-          <w:ilvl w:val="0"/>
-          <w:numId w:val="13"/>
-        </w:numPr>
-        <w:ind w:left="709" w:hanging="709"/>
-        <w:rPr>
-          <w:rFonts w:ascii="Times New Roman" w:hAnsi="Times New Roman"/>
-        </w:rPr>
-      </w:pPr>
-      <w:bookmarkStart w:id="16" w:name="_Toc285793969"/>
-      <w:r>
-        <w:rPr>
-          <w:rFonts w:ascii="Times New Roman" w:hAnsi="Times New Roman"/>
-        </w:rPr>
-        <w:t>Design Model Refinement</w:t>
-      </w:r>
-      <w:bookmarkEnd w:id="16"/>
-    </w:p>
-    <w:p>
-      <w:pPr>
-        <w:pStyle w:val="Heading2"/>
-        <w:numPr>
-          <w:ilvl w:val="0"/>
-          <w:numId w:val="0"/>
-        </w:numPr>
-        <w:ind w:left="720"/>
-        <w:rPr>
-          <w:rFonts w:ascii="Times New Roman" w:hAnsi="Times New Roman"/>
-          <w:b w:val="0"/>
-          <w:sz w:val="24"/>
-        </w:rPr>
-      </w:pPr>
-      <w:bookmarkStart w:id="17" w:name="_Toc285725326"/>
-      <w:bookmarkStart w:id="18" w:name="_Toc285725569"/>
-      <w:bookmarkStart w:id="19" w:name="_Toc285793970"/>
-      <w:r>
-        <w:rPr>
-          <w:rFonts w:ascii="Times New Roman" w:hAnsi="Times New Roman"/>
-          <w:b w:val="0"/>
-          <w:i/>
-          <w:color w:val="943634"/>
-        </w:rPr>
-        <w:t>[Refine the UML class diagram by applying</w:t>
-      </w:r>
-      <w:r>
-        <w:rPr>
-          <w:rFonts w:ascii="Times New Roman" w:hAnsi="Times New Roman"/>
-          <w:b w:val="0"/>
-          <w:i/>
-          <w:color w:val="943634"/>
-        </w:rPr>
-        <w:t xml:space="preserve"> class design principles and </w:t>
-      </w:r>
-      <w:r>
-        <w:rPr>
-          <w:rFonts w:ascii="Times New Roman" w:hAnsi="Times New Roman"/>
-          <w:b w:val="0"/>
-          <w:i/>
-          <w:color w:val="943634"/>
-        </w:rPr>
-        <w:t>GRASP; motivate your choices. Deliver the updated class diagrams.]</w:t>
-      </w:r>
-      <w:bookmarkEnd w:id="17"/>
-      <w:bookmarkEnd w:id="18"/>
-      <w:bookmarkEnd w:id="19"/>
     </w:p>
     <w:p>
       <w:pPr>
@@ -2979,6 +3958,477 @@
           <w:color w:val="943634"/>
         </w:rPr>
       </w:pPr>
+    </w:p>
+    <w:p>
+      <w:pPr>
+        <w:ind w:firstLine="720"/>
+        <w:rPr>
+          <w:color w:val="943634"/>
+        </w:rPr>
+      </w:pPr>
+      <w:bookmarkStart w:id="13" w:name="_GoBack"/>
+      <w:bookmarkEnd w:id="13"/>
+    </w:p>
+    <w:p>
+      <w:pPr>
+        <w:pStyle w:val="Heading1"/>
+        <w:numPr>
+          <w:ilvl w:val="0"/>
+          <w:numId w:val="14"/>
+        </w:numPr>
+        <w:ind w:left="709" w:hanging="709"/>
+        <w:rPr>
+          <w:rFonts w:ascii="Times New Roman" w:hAnsi="Times New Roman"/>
+        </w:rPr>
+      </w:pPr>
+      <w:bookmarkStart w:id="14" w:name="_Toc285793972"/>
+      <w:r>
+        <w:rPr>
+          <w:rFonts w:ascii="Times New Roman" w:hAnsi="Times New Roman"/>
+        </w:rPr>
+        <w:t>System Testing</w:t>
+      </w:r>
+      <w:bookmarkEnd w:id="14"/>
+    </w:p>
+    <w:p>
+      <w:pPr>
+        <w:ind w:firstLine="709"/>
+        <w:rPr>
+          <w:sz w:val="22"/>
+          <w:szCs w:val="22"/>
+        </w:rPr>
+      </w:pPr>
+      <w:r>
+        <w:rPr>
+          <w:sz w:val="22"/>
+          <w:szCs w:val="22"/>
+        </w:rPr>
+        <w:t>The system has been tested using the client-side application. The user, which can be an admin or a regular user interacts directly with the application through the friendly user interface</w:t>
+      </w:r>
+      <w:r>
+        <w:rPr>
+          <w:sz w:val="22"/>
+          <w:szCs w:val="22"/>
+        </w:rPr>
+        <w:t>.</w:t>
+      </w:r>
+    </w:p>
+    <w:p>
+      <w:pPr>
+        <w:ind w:firstLine="709"/>
+        <w:rPr>
+          <w:sz w:val="22"/>
+          <w:szCs w:val="22"/>
+        </w:rPr>
+      </w:pPr>
+      <w:r>
+        <w:rPr>
+          <w:sz w:val="22"/>
+          <w:szCs w:val="22"/>
+        </w:rPr>
+        <w:t>The following usual and particular cases have been tested:</w:t>
+      </w:r>
+    </w:p>
+    <w:p>
+      <w:pPr>
+        <w:pStyle w:val="ListParagraph"/>
+        <w:numPr>
+          <w:ilvl w:val="0"/>
+          <w:numId w:val="21"/>
+        </w:numPr>
+        <w:rPr>
+          <w:sz w:val="22"/>
+          <w:szCs w:val="22"/>
+        </w:rPr>
+      </w:pPr>
+      <w:r>
+        <w:rPr>
+          <w:sz w:val="22"/>
+          <w:szCs w:val="22"/>
+        </w:rPr>
+        <w:t>The user log in, the username and password validation</w:t>
+      </w:r>
+      <w:r>
+        <w:rPr>
+          <w:sz w:val="22"/>
+          <w:szCs w:val="22"/>
+        </w:rPr>
+        <w:t>.</w:t>
+      </w:r>
+    </w:p>
+    <w:p>
+      <w:pPr>
+        <w:pStyle w:val="ListParagraph"/>
+        <w:numPr>
+          <w:ilvl w:val="0"/>
+          <w:numId w:val="21"/>
+        </w:numPr>
+        <w:rPr>
+          <w:sz w:val="22"/>
+          <w:szCs w:val="22"/>
+        </w:rPr>
+      </w:pPr>
+      <w:r>
+        <w:rPr>
+          <w:sz w:val="22"/>
+          <w:szCs w:val="22"/>
+        </w:rPr>
+        <w:t xml:space="preserve">The distinction between </w:t>
+      </w:r>
+      <w:proofErr w:type="gramStart"/>
+      <w:r>
+        <w:rPr>
+          <w:sz w:val="22"/>
+          <w:szCs w:val="22"/>
+        </w:rPr>
+        <w:t>an</w:t>
+      </w:r>
+      <w:proofErr w:type="gramEnd"/>
+      <w:r>
+        <w:rPr>
+          <w:sz w:val="22"/>
+          <w:szCs w:val="22"/>
+        </w:rPr>
+        <w:t xml:space="preserve"> user account and an admin account.</w:t>
+      </w:r>
+    </w:p>
+    <w:p>
+      <w:pPr>
+        <w:pStyle w:val="ListParagraph"/>
+        <w:numPr>
+          <w:ilvl w:val="0"/>
+          <w:numId w:val="21"/>
+        </w:numPr>
+        <w:rPr>
+          <w:sz w:val="22"/>
+          <w:szCs w:val="22"/>
+        </w:rPr>
+      </w:pPr>
+      <w:r>
+        <w:rPr>
+          <w:sz w:val="22"/>
+          <w:szCs w:val="22"/>
+        </w:rPr>
+        <w:t>The creation of a new user account and user account validation.</w:t>
+      </w:r>
+    </w:p>
+    <w:p>
+      <w:pPr>
+        <w:pStyle w:val="ListParagraph"/>
+        <w:numPr>
+          <w:ilvl w:val="0"/>
+          <w:numId w:val="21"/>
+        </w:numPr>
+        <w:rPr>
+          <w:sz w:val="22"/>
+          <w:szCs w:val="22"/>
+        </w:rPr>
+      </w:pPr>
+      <w:r>
+        <w:rPr>
+          <w:sz w:val="22"/>
+          <w:szCs w:val="22"/>
+        </w:rPr>
+        <w:t xml:space="preserve">The system response when the provided data for </w:t>
+      </w:r>
+      <w:proofErr w:type="gramStart"/>
+      <w:r>
+        <w:rPr>
+          <w:sz w:val="22"/>
+          <w:szCs w:val="22"/>
+        </w:rPr>
+        <w:t>an</w:t>
+      </w:r>
+      <w:proofErr w:type="gramEnd"/>
+      <w:r>
+        <w:rPr>
+          <w:sz w:val="22"/>
+          <w:szCs w:val="22"/>
+        </w:rPr>
+        <w:t xml:space="preserve"> user account is not valid.</w:t>
+      </w:r>
+    </w:p>
+    <w:p>
+      <w:pPr>
+        <w:pStyle w:val="ListParagraph"/>
+        <w:numPr>
+          <w:ilvl w:val="0"/>
+          <w:numId w:val="21"/>
+        </w:numPr>
+        <w:rPr>
+          <w:sz w:val="22"/>
+          <w:szCs w:val="22"/>
+        </w:rPr>
+      </w:pPr>
+      <w:r>
+        <w:rPr>
+          <w:sz w:val="22"/>
+          <w:szCs w:val="22"/>
+        </w:rPr>
+        <w:lastRenderedPageBreak/>
+        <w:t>The placing of an order containing th</w:t>
+      </w:r>
+      <w:r>
+        <w:rPr>
+          <w:sz w:val="22"/>
+          <w:szCs w:val="22"/>
+        </w:rPr>
+        <w:t>e products.</w:t>
+      </w:r>
+    </w:p>
+    <w:p>
+      <w:pPr>
+        <w:pStyle w:val="ListParagraph"/>
+        <w:numPr>
+          <w:ilvl w:val="0"/>
+          <w:numId w:val="21"/>
+        </w:numPr>
+        <w:rPr>
+          <w:sz w:val="22"/>
+          <w:szCs w:val="22"/>
+        </w:rPr>
+      </w:pPr>
+      <w:r>
+        <w:rPr>
+          <w:sz w:val="22"/>
+          <w:szCs w:val="22"/>
+        </w:rPr>
+        <w:t>A</w:t>
+      </w:r>
+      <w:r>
+        <w:rPr>
+          <w:sz w:val="22"/>
+          <w:szCs w:val="22"/>
+        </w:rPr>
+        <w:t xml:space="preserve">dd new </w:t>
+      </w:r>
+      <w:proofErr w:type="gramStart"/>
+      <w:r>
+        <w:rPr>
+          <w:sz w:val="22"/>
+          <w:szCs w:val="22"/>
+        </w:rPr>
+        <w:t>products ,</w:t>
+      </w:r>
+      <w:proofErr w:type="gramEnd"/>
+      <w:r>
+        <w:rPr>
+          <w:sz w:val="22"/>
+          <w:szCs w:val="22"/>
+        </w:rPr>
+        <w:t xml:space="preserve"> remove products, increase or decrease the quantity of any product.</w:t>
+      </w:r>
+    </w:p>
+    <w:p>
+      <w:pPr>
+        <w:pStyle w:val="ListParagraph"/>
+        <w:numPr>
+          <w:ilvl w:val="0"/>
+          <w:numId w:val="21"/>
+        </w:numPr>
+        <w:rPr>
+          <w:sz w:val="22"/>
+          <w:szCs w:val="22"/>
+        </w:rPr>
+      </w:pPr>
+      <w:r>
+        <w:rPr>
+          <w:sz w:val="22"/>
+          <w:szCs w:val="22"/>
+        </w:rPr>
+        <w:t>The operations the admin can perform on the data stored in the database.</w:t>
+      </w:r>
+    </w:p>
+    <w:p>
+      <w:pPr>
+        <w:pStyle w:val="ListParagraph"/>
+        <w:numPr>
+          <w:ilvl w:val="0"/>
+          <w:numId w:val="21"/>
+        </w:numPr>
+        <w:rPr>
+          <w:sz w:val="22"/>
+          <w:szCs w:val="22"/>
+        </w:rPr>
+      </w:pPr>
+      <w:r>
+        <w:rPr>
+          <w:sz w:val="22"/>
+          <w:szCs w:val="22"/>
+        </w:rPr>
+        <w:t>The update of product stock after an order is placed and the stock must be updated.</w:t>
+      </w:r>
+    </w:p>
+    <w:p>
+      <w:pPr>
+        <w:pStyle w:val="ListParagraph"/>
+        <w:numPr>
+          <w:ilvl w:val="0"/>
+          <w:numId w:val="21"/>
+        </w:numPr>
+        <w:rPr>
+          <w:sz w:val="22"/>
+          <w:szCs w:val="22"/>
+        </w:rPr>
+      </w:pPr>
+      <w:r>
+        <w:rPr>
+          <w:sz w:val="22"/>
+          <w:szCs w:val="22"/>
+        </w:rPr>
+        <w:t>The action of deleting a user account.</w:t>
+      </w:r>
+    </w:p>
+    <w:p>
+      <w:pPr>
+        <w:pStyle w:val="Heading1"/>
+        <w:numPr>
+          <w:ilvl w:val="0"/>
+          <w:numId w:val="14"/>
+        </w:numPr>
+        <w:ind w:left="709" w:hanging="709"/>
+        <w:rPr>
+          <w:rFonts w:ascii="Times New Roman" w:hAnsi="Times New Roman"/>
+        </w:rPr>
+      </w:pPr>
+      <w:bookmarkStart w:id="15" w:name="_Toc285793973"/>
+      <w:r>
+        <w:rPr>
+          <w:rFonts w:ascii="Times New Roman" w:hAnsi="Times New Roman"/>
+        </w:rPr>
+        <w:t>Future improvements</w:t>
+      </w:r>
+      <w:bookmarkEnd w:id="15"/>
+    </w:p>
+    <w:p>
+      <w:pPr>
+        <w:ind w:firstLine="720"/>
+        <w:rPr>
+          <w:sz w:val="22"/>
+          <w:szCs w:val="22"/>
+        </w:rPr>
+      </w:pPr>
+      <w:r>
+        <w:rPr>
+          <w:sz w:val="22"/>
+          <w:szCs w:val="22"/>
+        </w:rPr>
+        <w:t>Future improvements could be the following ones:</w:t>
+      </w:r>
+    </w:p>
+    <w:p>
+      <w:pPr>
+        <w:pStyle w:val="ListParagraph"/>
+        <w:numPr>
+          <w:ilvl w:val="0"/>
+          <w:numId w:val="22"/>
+        </w:numPr>
+        <w:rPr>
+          <w:sz w:val="22"/>
+          <w:szCs w:val="22"/>
+        </w:rPr>
+      </w:pPr>
+      <w:r>
+        <w:rPr>
+          <w:sz w:val="22"/>
+          <w:szCs w:val="22"/>
+        </w:rPr>
+        <w:t>The user can get a recommendation</w:t>
+      </w:r>
+      <w:r>
+        <w:rPr>
+          <w:sz w:val="22"/>
+          <w:szCs w:val="22"/>
+        </w:rPr>
+        <w:t xml:space="preserve"> of a part</w:t>
+      </w:r>
+    </w:p>
+    <w:p>
+      <w:pPr>
+        <w:pStyle w:val="ListParagraph"/>
+        <w:numPr>
+          <w:ilvl w:val="0"/>
+          <w:numId w:val="22"/>
+        </w:numPr>
+        <w:rPr>
+          <w:sz w:val="22"/>
+          <w:szCs w:val="22"/>
+        </w:rPr>
+      </w:pPr>
+      <w:r>
+        <w:rPr>
+          <w:sz w:val="22"/>
+          <w:szCs w:val="22"/>
+        </w:rPr>
+        <w:t xml:space="preserve">The user can get notified when a product in his/her wish list gets </w:t>
+      </w:r>
+      <w:r>
+        <w:rPr>
+          <w:sz w:val="22"/>
+          <w:szCs w:val="22"/>
+        </w:rPr>
+        <w:t>available.</w:t>
+      </w:r>
+    </w:p>
+    <w:p>
+      <w:pPr>
+        <w:pStyle w:val="ListParagraph"/>
+        <w:numPr>
+          <w:ilvl w:val="0"/>
+          <w:numId w:val="22"/>
+        </w:numPr>
+        <w:rPr>
+          <w:sz w:val="22"/>
+          <w:szCs w:val="22"/>
+        </w:rPr>
+      </w:pPr>
+      <w:r>
+        <w:rPr>
+          <w:sz w:val="22"/>
+          <w:szCs w:val="22"/>
+        </w:rPr>
+        <w:t>The navigation between the views of the application can be made easier.</w:t>
+      </w:r>
+    </w:p>
+    <w:p>
+      <w:pPr>
+        <w:pStyle w:val="ListParagraph"/>
+        <w:numPr>
+          <w:ilvl w:val="0"/>
+          <w:numId w:val="22"/>
+        </w:numPr>
+        <w:rPr>
+          <w:sz w:val="22"/>
+          <w:szCs w:val="22"/>
+        </w:rPr>
+      </w:pPr>
+      <w:r>
+        <w:rPr>
+          <w:sz w:val="22"/>
+          <w:szCs w:val="22"/>
+        </w:rPr>
+        <w:t>The application security can be implemented using Spring Security.</w:t>
+      </w:r>
+    </w:p>
+    <w:p>
+      <w:pPr>
+        <w:pStyle w:val="ListParagraph"/>
+        <w:numPr>
+          <w:ilvl w:val="0"/>
+          <w:numId w:val="22"/>
+        </w:numPr>
+        <w:rPr>
+          <w:sz w:val="22"/>
+          <w:szCs w:val="22"/>
+        </w:rPr>
+      </w:pPr>
+      <w:r>
+        <w:rPr>
+          <w:sz w:val="22"/>
+          <w:szCs w:val="22"/>
+        </w:rPr>
+        <w:t>The user log in part of the client-side application is implemented using cookies.</w:t>
+      </w:r>
     </w:p>
     <w:p>
       <w:pPr>
@@ -2992,126 +4442,65 @@
           <w:rFonts w:ascii="Times New Roman" w:hAnsi="Times New Roman"/>
         </w:rPr>
       </w:pPr>
-      <w:bookmarkStart w:id="20" w:name="_Toc285793971"/>
+      <w:bookmarkStart w:id="16" w:name="_Toc285793974"/>
       <w:r>
         <w:rPr>
           <w:rFonts w:ascii="Times New Roman" w:hAnsi="Times New Roman"/>
         </w:rPr>
-        <w:t>Construction and Transition</w:t>
-      </w:r>
-      <w:bookmarkEnd w:id="20"/>
-    </w:p>
-    <w:p>
-      <w:pPr>
-        <w:ind w:firstLine="720"/>
-        <w:rPr>
-          <w:color w:val="943634"/>
-        </w:rPr>
-      </w:pPr>
-    </w:p>
-    <w:p>
-      <w:pPr>
-        <w:pStyle w:val="Heading1"/>
-        <w:numPr>
-          <w:ilvl w:val="0"/>
-          <w:numId w:val="14"/>
-        </w:numPr>
-        <w:ind w:left="709" w:hanging="709"/>
-        <w:rPr>
-          <w:rFonts w:ascii="Times New Roman" w:hAnsi="Times New Roman"/>
-        </w:rPr>
-      </w:pPr>
-      <w:bookmarkStart w:id="21" w:name="_Toc285793972"/>
-      <w:r>
-        <w:rPr>
-          <w:rFonts w:ascii="Times New Roman" w:hAnsi="Times New Roman"/>
-        </w:rPr>
-        <w:t>System Testing</w:t>
-      </w:r>
-      <w:bookmarkEnd w:id="21"/>
-    </w:p>
-    <w:p>
-      <w:pPr>
-        <w:ind w:firstLine="720"/>
-        <w:rPr>
-          <w:i/>
-          <w:color w:val="943634"/>
-        </w:rPr>
-      </w:pPr>
-      <w:r>
-        <w:rPr>
-          <w:i/>
-          <w:color w:val="943634"/>
-        </w:rPr>
-        <w:t>[Describe how you applied integration testing and present the associated test case scenarios.]</w:t>
-      </w:r>
-    </w:p>
-    <w:p>
-      <w:pPr>
-        <w:pStyle w:val="Heading1"/>
-        <w:numPr>
-          <w:ilvl w:val="0"/>
-          <w:numId w:val="14"/>
-        </w:numPr>
-        <w:ind w:left="709" w:hanging="709"/>
-        <w:rPr>
-          <w:rFonts w:ascii="Times New Roman" w:hAnsi="Times New Roman"/>
-        </w:rPr>
-      </w:pPr>
-      <w:bookmarkStart w:id="22" w:name="_Toc285793973"/>
-      <w:r>
-        <w:rPr>
-          <w:rFonts w:ascii="Times New Roman" w:hAnsi="Times New Roman"/>
-        </w:rPr>
-        <w:t>Future improvements</w:t>
-      </w:r>
-      <w:bookmarkEnd w:id="22"/>
-    </w:p>
-    <w:p>
-      <w:pPr>
-        <w:ind w:firstLine="720"/>
-        <w:rPr>
-          <w:i/>
-          <w:color w:val="943634"/>
-        </w:rPr>
-      </w:pPr>
-      <w:r>
-        <w:rPr>
-          <w:i/>
-          <w:color w:val="943634"/>
-        </w:rPr>
-        <w:t>[Present future improvements for the system]</w:t>
-      </w:r>
-    </w:p>
-    <w:p>
-      <w:pPr>
-        <w:ind w:firstLine="720"/>
-        <w:rPr>
-          <w:i/>
-          <w:color w:val="943634"/>
-        </w:rPr>
-      </w:pPr>
-    </w:p>
-    <w:p>
-      <w:pPr>
-        <w:pStyle w:val="Heading1"/>
-        <w:numPr>
-          <w:ilvl w:val="0"/>
-          <w:numId w:val="3"/>
-        </w:numPr>
-        <w:ind w:left="709" w:hanging="709"/>
-        <w:rPr>
-          <w:rFonts w:ascii="Times New Roman" w:hAnsi="Times New Roman"/>
-        </w:rPr>
-      </w:pPr>
-      <w:bookmarkStart w:id="23" w:name="_Toc285793974"/>
-      <w:r>
-        <w:rPr>
-          <w:rFonts w:ascii="Times New Roman" w:hAnsi="Times New Roman"/>
-        </w:rPr>
         <w:t>Bibliography</w:t>
       </w:r>
-      <w:bookmarkEnd w:id="23"/>
+      <w:bookmarkEnd w:id="16"/>
+    </w:p>
+    <w:p/>
+    <w:p>
+      <w:hyperlink r:id="rId17" w:history="1">
+        <w:r>
+          <w:rPr>
+            <w:rStyle w:val="Hyperlink"/>
+          </w:rPr>
+          <w:t>http://www.mkyong.com/tutorials/spring-boot-tutorials/</w:t>
+        </w:r>
+      </w:hyperlink>
+    </w:p>
+    <w:p>
+      <w:hyperlink r:id="rId18" w:history="1">
+        <w:r>
+          <w:rPr>
+            <w:rStyle w:val="Hyperlink"/>
+          </w:rPr>
+          <w:t>https://www.javaworld.com/article/2077674/java-web-development/a-standardized-object-relational-mapping</w:t>
+        </w:r>
+      </w:hyperlink>
+    </w:p>
+    <w:p>
+      <w:hyperlink r:id="rId19" w:history="1">
+        <w:r>
+          <w:rPr>
+            <w:rStyle w:val="Hyperlink"/>
+          </w:rPr>
+          <w:t>https://www.tutorialspoint.com/design_pattern/observer_pattern.htm</w:t>
+        </w:r>
+      </w:hyperlink>
+    </w:p>
+    <w:p>
+      <w:hyperlink r:id="rId20" w:history="1">
+        <w:r>
+          <w:rPr>
+            <w:rStyle w:val="Hyperlink"/>
+          </w:rPr>
+          <w:t>https://zeroturnaround.com/rebellabs/spring-framework-annotations-cheat-sheet/</w:t>
+        </w:r>
+      </w:hyperlink>
+    </w:p>
+    <w:p>
+      <w:hyperlink r:id="rId21" w:history="1">
+        <w:r>
+          <w:rPr>
+            <w:rStyle w:val="Hyperlink"/>
+          </w:rPr>
+          <w:t>https://spring.io/guides/tutorials/bookmarks/</w:t>
+        </w:r>
+      </w:hyperlink>
     </w:p>
     <w:p/>
     <w:p>
@@ -3121,10 +4510,10 @@
     </w:p>
     <w:p/>
     <w:sectPr>
-      <w:headerReference w:type="default" r:id="rId13"/>
-      <w:footerReference w:type="default" r:id="rId14"/>
-      <w:headerReference w:type="first" r:id="rId15"/>
-      <w:footerReference w:type="first" r:id="rId16"/>
+      <w:headerReference w:type="default" r:id="rId22"/>
+      <w:footerReference w:type="default" r:id="rId23"/>
+      <w:headerReference w:type="first" r:id="rId24"/>
+      <w:footerReference w:type="first" r:id="rId25"/>
       <w:pgSz w:w="12240" w:h="15840" w:code="1"/>
       <w:pgMar w:top="1440" w:right="1440" w:bottom="1440" w:left="1440" w:header="720" w:footer="720" w:gutter="0"/>
       <w:cols w:space="720"/>
@@ -3291,7 +4680,7 @@
               <w:rStyle w:val="PageNumber"/>
               <w:noProof/>
             </w:rPr>
-            <w:t>7</w:t>
+            <w:t>11</w:t>
           </w:r>
           <w:r>
             <w:rPr>
@@ -3311,7 +4700,7 @@
                 <w:rStyle w:val="PageNumber"/>
                 <w:noProof/>
               </w:rPr>
-              <w:t>8</w:t>
+              <w:t>11</w:t>
             </w:r>
           </w:fldSimple>
         </w:p>
@@ -3420,10 +4809,7 @@
         <w:p>
           <w:fldSimple w:instr=" TITLE  \* MERGEFORMAT ">
             <w:r>
-              <w:t>Analysis and Design</w:t>
-            </w:r>
-            <w:r>
-              <w:t xml:space="preserve"> Document</w:t>
+              <w:t>Analysis and Design Document</w:t>
             </w:r>
           </w:fldSimple>
         </w:p>
@@ -3745,6 +5131,119 @@
     </w:lvl>
   </w:abstractNum>
   <w:abstractNum w:abstractNumId="3">
+    <w:nsid w:val="13BE152E"/>
+    <w:multiLevelType w:val="hybridMultilevel"/>
+    <w:tmpl w:val="521A2B9A"/>
+    <w:lvl w:ilvl="0" w:tplc="04090001">
+      <w:start w:val="1"/>
+      <w:numFmt w:val="bullet"/>
+      <w:lvlText w:val=""/>
+      <w:lvlJc w:val="left"/>
+      <w:pPr>
+        <w:ind w:left="720" w:hanging="360"/>
+      </w:pPr>
+      <w:rPr>
+        <w:rFonts w:ascii="Symbol" w:hAnsi="Symbol" w:hint="default"/>
+      </w:rPr>
+    </w:lvl>
+    <w:lvl w:ilvl="1" w:tplc="04090003" w:tentative="1">
+      <w:start w:val="1"/>
+      <w:numFmt w:val="bullet"/>
+      <w:lvlText w:val="o"/>
+      <w:lvlJc w:val="left"/>
+      <w:pPr>
+        <w:ind w:left="1440" w:hanging="360"/>
+      </w:pPr>
+      <w:rPr>
+        <w:rFonts w:ascii="Courier New" w:hAnsi="Courier New" w:cs="Courier New" w:hint="default"/>
+      </w:rPr>
+    </w:lvl>
+    <w:lvl w:ilvl="2" w:tplc="04090005" w:tentative="1">
+      <w:start w:val="1"/>
+      <w:numFmt w:val="bullet"/>
+      <w:lvlText w:val=""/>
+      <w:lvlJc w:val="left"/>
+      <w:pPr>
+        <w:ind w:left="2160" w:hanging="360"/>
+      </w:pPr>
+      <w:rPr>
+        <w:rFonts w:ascii="Wingdings" w:hAnsi="Wingdings" w:hint="default"/>
+      </w:rPr>
+    </w:lvl>
+    <w:lvl w:ilvl="3" w:tplc="04090001" w:tentative="1">
+      <w:start w:val="1"/>
+      <w:numFmt w:val="bullet"/>
+      <w:lvlText w:val=""/>
+      <w:lvlJc w:val="left"/>
+      <w:pPr>
+        <w:ind w:left="2880" w:hanging="360"/>
+      </w:pPr>
+      <w:rPr>
+        <w:rFonts w:ascii="Symbol" w:hAnsi="Symbol" w:hint="default"/>
+      </w:rPr>
+    </w:lvl>
+    <w:lvl w:ilvl="4" w:tplc="04090003" w:tentative="1">
+      <w:start w:val="1"/>
+      <w:numFmt w:val="bullet"/>
+      <w:lvlText w:val="o"/>
+      <w:lvlJc w:val="left"/>
+      <w:pPr>
+        <w:ind w:left="3600" w:hanging="360"/>
+      </w:pPr>
+      <w:rPr>
+        <w:rFonts w:ascii="Courier New" w:hAnsi="Courier New" w:cs="Courier New" w:hint="default"/>
+      </w:rPr>
+    </w:lvl>
+    <w:lvl w:ilvl="5" w:tplc="04090005" w:tentative="1">
+      <w:start w:val="1"/>
+      <w:numFmt w:val="bullet"/>
+      <w:lvlText w:val=""/>
+      <w:lvlJc w:val="left"/>
+      <w:pPr>
+        <w:ind w:left="4320" w:hanging="360"/>
+      </w:pPr>
+      <w:rPr>
+        <w:rFonts w:ascii="Wingdings" w:hAnsi="Wingdings" w:hint="default"/>
+      </w:rPr>
+    </w:lvl>
+    <w:lvl w:ilvl="6" w:tplc="04090001" w:tentative="1">
+      <w:start w:val="1"/>
+      <w:numFmt w:val="bullet"/>
+      <w:lvlText w:val=""/>
+      <w:lvlJc w:val="left"/>
+      <w:pPr>
+        <w:ind w:left="5040" w:hanging="360"/>
+      </w:pPr>
+      <w:rPr>
+        <w:rFonts w:ascii="Symbol" w:hAnsi="Symbol" w:hint="default"/>
+      </w:rPr>
+    </w:lvl>
+    <w:lvl w:ilvl="7" w:tplc="04090003" w:tentative="1">
+      <w:start w:val="1"/>
+      <w:numFmt w:val="bullet"/>
+      <w:lvlText w:val="o"/>
+      <w:lvlJc w:val="left"/>
+      <w:pPr>
+        <w:ind w:left="5760" w:hanging="360"/>
+      </w:pPr>
+      <w:rPr>
+        <w:rFonts w:ascii="Courier New" w:hAnsi="Courier New" w:cs="Courier New" w:hint="default"/>
+      </w:rPr>
+    </w:lvl>
+    <w:lvl w:ilvl="8" w:tplc="04090005" w:tentative="1">
+      <w:start w:val="1"/>
+      <w:numFmt w:val="bullet"/>
+      <w:lvlText w:val=""/>
+      <w:lvlJc w:val="left"/>
+      <w:pPr>
+        <w:ind w:left="6480" w:hanging="360"/>
+      </w:pPr>
+      <w:rPr>
+        <w:rFonts w:ascii="Wingdings" w:hAnsi="Wingdings" w:hint="default"/>
+      </w:rPr>
+    </w:lvl>
+  </w:abstractNum>
+  <w:abstractNum w:abstractNumId="4">
     <w:nsid w:val="15A06247"/>
     <w:multiLevelType w:val="hybridMultilevel"/>
     <w:tmpl w:val="9552E5DA"/>
@@ -3833,7 +5332,7 @@
       </w:pPr>
     </w:lvl>
   </w:abstractNum>
-  <w:abstractNum w:abstractNumId="4">
+  <w:abstractNum w:abstractNumId="5">
     <w:nsid w:val="183D1B0A"/>
     <w:multiLevelType w:val="hybridMultilevel"/>
     <w:tmpl w:val="13CCDDA0"/>
@@ -3922,7 +5421,7 @@
       </w:pPr>
     </w:lvl>
   </w:abstractNum>
-  <w:abstractNum w:abstractNumId="5">
+  <w:abstractNum w:abstractNumId="6">
     <w:nsid w:val="1E19664F"/>
     <w:multiLevelType w:val="hybridMultilevel"/>
     <w:tmpl w:val="74C0722A"/>
@@ -4035,7 +5534,7 @@
       </w:rPr>
     </w:lvl>
   </w:abstractNum>
-  <w:abstractNum w:abstractNumId="6">
+  <w:abstractNum w:abstractNumId="7">
     <w:nsid w:val="26E14A9F"/>
     <w:multiLevelType w:val="hybridMultilevel"/>
     <w:tmpl w:val="86BECE66"/>
@@ -4125,7 +5624,120 @@
       </w:pPr>
     </w:lvl>
   </w:abstractNum>
-  <w:abstractNum w:abstractNumId="7">
+  <w:abstractNum w:abstractNumId="8">
+    <w:nsid w:val="28504849"/>
+    <w:multiLevelType w:val="hybridMultilevel"/>
+    <w:tmpl w:val="B95CA7C6"/>
+    <w:lvl w:ilvl="0" w:tplc="04090001">
+      <w:start w:val="1"/>
+      <w:numFmt w:val="bullet"/>
+      <w:lvlText w:val=""/>
+      <w:lvlJc w:val="left"/>
+      <w:pPr>
+        <w:ind w:left="1429" w:hanging="360"/>
+      </w:pPr>
+      <w:rPr>
+        <w:rFonts w:ascii="Symbol" w:hAnsi="Symbol" w:hint="default"/>
+      </w:rPr>
+    </w:lvl>
+    <w:lvl w:ilvl="1" w:tplc="04090003" w:tentative="1">
+      <w:start w:val="1"/>
+      <w:numFmt w:val="bullet"/>
+      <w:lvlText w:val="o"/>
+      <w:lvlJc w:val="left"/>
+      <w:pPr>
+        <w:ind w:left="2149" w:hanging="360"/>
+      </w:pPr>
+      <w:rPr>
+        <w:rFonts w:ascii="Courier New" w:hAnsi="Courier New" w:cs="Courier New" w:hint="default"/>
+      </w:rPr>
+    </w:lvl>
+    <w:lvl w:ilvl="2" w:tplc="04090005" w:tentative="1">
+      <w:start w:val="1"/>
+      <w:numFmt w:val="bullet"/>
+      <w:lvlText w:val=""/>
+      <w:lvlJc w:val="left"/>
+      <w:pPr>
+        <w:ind w:left="2869" w:hanging="360"/>
+      </w:pPr>
+      <w:rPr>
+        <w:rFonts w:ascii="Wingdings" w:hAnsi="Wingdings" w:hint="default"/>
+      </w:rPr>
+    </w:lvl>
+    <w:lvl w:ilvl="3" w:tplc="04090001" w:tentative="1">
+      <w:start w:val="1"/>
+      <w:numFmt w:val="bullet"/>
+      <w:lvlText w:val=""/>
+      <w:lvlJc w:val="left"/>
+      <w:pPr>
+        <w:ind w:left="3589" w:hanging="360"/>
+      </w:pPr>
+      <w:rPr>
+        <w:rFonts w:ascii="Symbol" w:hAnsi="Symbol" w:hint="default"/>
+      </w:rPr>
+    </w:lvl>
+    <w:lvl w:ilvl="4" w:tplc="04090003" w:tentative="1">
+      <w:start w:val="1"/>
+      <w:numFmt w:val="bullet"/>
+      <w:lvlText w:val="o"/>
+      <w:lvlJc w:val="left"/>
+      <w:pPr>
+        <w:ind w:left="4309" w:hanging="360"/>
+      </w:pPr>
+      <w:rPr>
+        <w:rFonts w:ascii="Courier New" w:hAnsi="Courier New" w:cs="Courier New" w:hint="default"/>
+      </w:rPr>
+    </w:lvl>
+    <w:lvl w:ilvl="5" w:tplc="04090005" w:tentative="1">
+      <w:start w:val="1"/>
+      <w:numFmt w:val="bullet"/>
+      <w:lvlText w:val=""/>
+      <w:lvlJc w:val="left"/>
+      <w:pPr>
+        <w:ind w:left="5029" w:hanging="360"/>
+      </w:pPr>
+      <w:rPr>
+        <w:rFonts w:ascii="Wingdings" w:hAnsi="Wingdings" w:hint="default"/>
+      </w:rPr>
+    </w:lvl>
+    <w:lvl w:ilvl="6" w:tplc="04090001" w:tentative="1">
+      <w:start w:val="1"/>
+      <w:numFmt w:val="bullet"/>
+      <w:lvlText w:val=""/>
+      <w:lvlJc w:val="left"/>
+      <w:pPr>
+        <w:ind w:left="5749" w:hanging="360"/>
+      </w:pPr>
+      <w:rPr>
+        <w:rFonts w:ascii="Symbol" w:hAnsi="Symbol" w:hint="default"/>
+      </w:rPr>
+    </w:lvl>
+    <w:lvl w:ilvl="7" w:tplc="04090003" w:tentative="1">
+      <w:start w:val="1"/>
+      <w:numFmt w:val="bullet"/>
+      <w:lvlText w:val="o"/>
+      <w:lvlJc w:val="left"/>
+      <w:pPr>
+        <w:ind w:left="6469" w:hanging="360"/>
+      </w:pPr>
+      <w:rPr>
+        <w:rFonts w:ascii="Courier New" w:hAnsi="Courier New" w:cs="Courier New" w:hint="default"/>
+      </w:rPr>
+    </w:lvl>
+    <w:lvl w:ilvl="8" w:tplc="04090005" w:tentative="1">
+      <w:start w:val="1"/>
+      <w:numFmt w:val="bullet"/>
+      <w:lvlText w:val=""/>
+      <w:lvlJc w:val="left"/>
+      <w:pPr>
+        <w:ind w:left="7189" w:hanging="360"/>
+      </w:pPr>
+      <w:rPr>
+        <w:rFonts w:ascii="Wingdings" w:hAnsi="Wingdings" w:hint="default"/>
+      </w:rPr>
+    </w:lvl>
+  </w:abstractNum>
+  <w:abstractNum w:abstractNumId="9">
     <w:nsid w:val="35F23968"/>
     <w:multiLevelType w:val="hybridMultilevel"/>
     <w:tmpl w:val="A118ADDA"/>
@@ -4214,7 +5826,7 @@
       </w:pPr>
     </w:lvl>
   </w:abstractNum>
-  <w:abstractNum w:abstractNumId="8">
+  <w:abstractNum w:abstractNumId="10">
     <w:nsid w:val="381E213B"/>
     <w:multiLevelType w:val="hybridMultilevel"/>
     <w:tmpl w:val="86F04156"/>
@@ -4303,7 +5915,96 @@
       </w:pPr>
     </w:lvl>
   </w:abstractNum>
-  <w:abstractNum w:abstractNumId="9">
+  <w:abstractNum w:abstractNumId="11">
+    <w:nsid w:val="388A4867"/>
+    <w:multiLevelType w:val="hybridMultilevel"/>
+    <w:tmpl w:val="084EDAFA"/>
+    <w:lvl w:ilvl="0" w:tplc="0409000F">
+      <w:start w:val="1"/>
+      <w:numFmt w:val="decimal"/>
+      <w:lvlText w:val="%1."/>
+      <w:lvlJc w:val="left"/>
+      <w:pPr>
+        <w:ind w:left="720" w:hanging="360"/>
+      </w:pPr>
+      <w:rPr>
+        <w:rFonts w:hint="default"/>
+      </w:rPr>
+    </w:lvl>
+    <w:lvl w:ilvl="1" w:tplc="04090019" w:tentative="1">
+      <w:start w:val="1"/>
+      <w:numFmt w:val="lowerLetter"/>
+      <w:lvlText w:val="%2."/>
+      <w:lvlJc w:val="left"/>
+      <w:pPr>
+        <w:ind w:left="1440" w:hanging="360"/>
+      </w:pPr>
+    </w:lvl>
+    <w:lvl w:ilvl="2" w:tplc="0409001B" w:tentative="1">
+      <w:start w:val="1"/>
+      <w:numFmt w:val="lowerRoman"/>
+      <w:lvlText w:val="%3."/>
+      <w:lvlJc w:val="right"/>
+      <w:pPr>
+        <w:ind w:left="2160" w:hanging="180"/>
+      </w:pPr>
+    </w:lvl>
+    <w:lvl w:ilvl="3" w:tplc="0409000F" w:tentative="1">
+      <w:start w:val="1"/>
+      <w:numFmt w:val="decimal"/>
+      <w:lvlText w:val="%4."/>
+      <w:lvlJc w:val="left"/>
+      <w:pPr>
+        <w:ind w:left="2880" w:hanging="360"/>
+      </w:pPr>
+    </w:lvl>
+    <w:lvl w:ilvl="4" w:tplc="04090019" w:tentative="1">
+      <w:start w:val="1"/>
+      <w:numFmt w:val="lowerLetter"/>
+      <w:lvlText w:val="%5."/>
+      <w:lvlJc w:val="left"/>
+      <w:pPr>
+        <w:ind w:left="3600" w:hanging="360"/>
+      </w:pPr>
+    </w:lvl>
+    <w:lvl w:ilvl="5" w:tplc="0409001B" w:tentative="1">
+      <w:start w:val="1"/>
+      <w:numFmt w:val="lowerRoman"/>
+      <w:lvlText w:val="%6."/>
+      <w:lvlJc w:val="right"/>
+      <w:pPr>
+        <w:ind w:left="4320" w:hanging="180"/>
+      </w:pPr>
+    </w:lvl>
+    <w:lvl w:ilvl="6" w:tplc="0409000F" w:tentative="1">
+      <w:start w:val="1"/>
+      <w:numFmt w:val="decimal"/>
+      <w:lvlText w:val="%7."/>
+      <w:lvlJc w:val="left"/>
+      <w:pPr>
+        <w:ind w:left="5040" w:hanging="360"/>
+      </w:pPr>
+    </w:lvl>
+    <w:lvl w:ilvl="7" w:tplc="04090019" w:tentative="1">
+      <w:start w:val="1"/>
+      <w:numFmt w:val="lowerLetter"/>
+      <w:lvlText w:val="%8."/>
+      <w:lvlJc w:val="left"/>
+      <w:pPr>
+        <w:ind w:left="5760" w:hanging="360"/>
+      </w:pPr>
+    </w:lvl>
+    <w:lvl w:ilvl="8" w:tplc="0409001B" w:tentative="1">
+      <w:start w:val="1"/>
+      <w:numFmt w:val="lowerRoman"/>
+      <w:lvlText w:val="%9."/>
+      <w:lvlJc w:val="right"/>
+      <w:pPr>
+        <w:ind w:left="6480" w:hanging="180"/>
+      </w:pPr>
+    </w:lvl>
+  </w:abstractNum>
+  <w:abstractNum w:abstractNumId="12">
     <w:nsid w:val="3E1C6A61"/>
     <w:multiLevelType w:val="hybridMultilevel"/>
     <w:tmpl w:val="B48A89CC"/>
@@ -4392,7 +6093,120 @@
       </w:pPr>
     </w:lvl>
   </w:abstractNum>
-  <w:abstractNum w:abstractNumId="10">
+  <w:abstractNum w:abstractNumId="13">
+    <w:nsid w:val="479C7DE9"/>
+    <w:multiLevelType w:val="hybridMultilevel"/>
+    <w:tmpl w:val="31E45BF8"/>
+    <w:lvl w:ilvl="0" w:tplc="04090001">
+      <w:start w:val="1"/>
+      <w:numFmt w:val="bullet"/>
+      <w:lvlText w:val=""/>
+      <w:lvlJc w:val="left"/>
+      <w:pPr>
+        <w:ind w:left="720" w:hanging="360"/>
+      </w:pPr>
+      <w:rPr>
+        <w:rFonts w:ascii="Symbol" w:hAnsi="Symbol" w:hint="default"/>
+      </w:rPr>
+    </w:lvl>
+    <w:lvl w:ilvl="1" w:tplc="04090003" w:tentative="1">
+      <w:start w:val="1"/>
+      <w:numFmt w:val="bullet"/>
+      <w:lvlText w:val="o"/>
+      <w:lvlJc w:val="left"/>
+      <w:pPr>
+        <w:ind w:left="1440" w:hanging="360"/>
+      </w:pPr>
+      <w:rPr>
+        <w:rFonts w:ascii="Courier New" w:hAnsi="Courier New" w:cs="Courier New" w:hint="default"/>
+      </w:rPr>
+    </w:lvl>
+    <w:lvl w:ilvl="2" w:tplc="04090005" w:tentative="1">
+      <w:start w:val="1"/>
+      <w:numFmt w:val="bullet"/>
+      <w:lvlText w:val=""/>
+      <w:lvlJc w:val="left"/>
+      <w:pPr>
+        <w:ind w:left="2160" w:hanging="360"/>
+      </w:pPr>
+      <w:rPr>
+        <w:rFonts w:ascii="Wingdings" w:hAnsi="Wingdings" w:hint="default"/>
+      </w:rPr>
+    </w:lvl>
+    <w:lvl w:ilvl="3" w:tplc="04090001" w:tentative="1">
+      <w:start w:val="1"/>
+      <w:numFmt w:val="bullet"/>
+      <w:lvlText w:val=""/>
+      <w:lvlJc w:val="left"/>
+      <w:pPr>
+        <w:ind w:left="2880" w:hanging="360"/>
+      </w:pPr>
+      <w:rPr>
+        <w:rFonts w:ascii="Symbol" w:hAnsi="Symbol" w:hint="default"/>
+      </w:rPr>
+    </w:lvl>
+    <w:lvl w:ilvl="4" w:tplc="04090003" w:tentative="1">
+      <w:start w:val="1"/>
+      <w:numFmt w:val="bullet"/>
+      <w:lvlText w:val="o"/>
+      <w:lvlJc w:val="left"/>
+      <w:pPr>
+        <w:ind w:left="3600" w:hanging="360"/>
+      </w:pPr>
+      <w:rPr>
+        <w:rFonts w:ascii="Courier New" w:hAnsi="Courier New" w:cs="Courier New" w:hint="default"/>
+      </w:rPr>
+    </w:lvl>
+    <w:lvl w:ilvl="5" w:tplc="04090005" w:tentative="1">
+      <w:start w:val="1"/>
+      <w:numFmt w:val="bullet"/>
+      <w:lvlText w:val=""/>
+      <w:lvlJc w:val="left"/>
+      <w:pPr>
+        <w:ind w:left="4320" w:hanging="360"/>
+      </w:pPr>
+      <w:rPr>
+        <w:rFonts w:ascii="Wingdings" w:hAnsi="Wingdings" w:hint="default"/>
+      </w:rPr>
+    </w:lvl>
+    <w:lvl w:ilvl="6" w:tplc="04090001" w:tentative="1">
+      <w:start w:val="1"/>
+      <w:numFmt w:val="bullet"/>
+      <w:lvlText w:val=""/>
+      <w:lvlJc w:val="left"/>
+      <w:pPr>
+        <w:ind w:left="5040" w:hanging="360"/>
+      </w:pPr>
+      <w:rPr>
+        <w:rFonts w:ascii="Symbol" w:hAnsi="Symbol" w:hint="default"/>
+      </w:rPr>
+    </w:lvl>
+    <w:lvl w:ilvl="7" w:tplc="04090003" w:tentative="1">
+      <w:start w:val="1"/>
+      <w:numFmt w:val="bullet"/>
+      <w:lvlText w:val="o"/>
+      <w:lvlJc w:val="left"/>
+      <w:pPr>
+        <w:ind w:left="5760" w:hanging="360"/>
+      </w:pPr>
+      <w:rPr>
+        <w:rFonts w:ascii="Courier New" w:hAnsi="Courier New" w:cs="Courier New" w:hint="default"/>
+      </w:rPr>
+    </w:lvl>
+    <w:lvl w:ilvl="8" w:tplc="04090005" w:tentative="1">
+      <w:start w:val="1"/>
+      <w:numFmt w:val="bullet"/>
+      <w:lvlText w:val=""/>
+      <w:lvlJc w:val="left"/>
+      <w:pPr>
+        <w:ind w:left="6480" w:hanging="360"/>
+      </w:pPr>
+      <w:rPr>
+        <w:rFonts w:ascii="Wingdings" w:hAnsi="Wingdings" w:hint="default"/>
+      </w:rPr>
+    </w:lvl>
+  </w:abstractNum>
+  <w:abstractNum w:abstractNumId="14">
     <w:nsid w:val="513C4103"/>
     <w:multiLevelType w:val="hybridMultilevel"/>
     <w:tmpl w:val="27DA5F86"/>
@@ -4481,7 +6295,7 @@
       </w:pPr>
     </w:lvl>
   </w:abstractNum>
-  <w:abstractNum w:abstractNumId="11">
+  <w:abstractNum w:abstractNumId="15">
     <w:nsid w:val="55CD60E2"/>
     <w:multiLevelType w:val="hybridMultilevel"/>
     <w:tmpl w:val="15F81B82"/>
@@ -4594,7 +6408,7 @@
       </w:rPr>
     </w:lvl>
   </w:abstractNum>
-  <w:abstractNum w:abstractNumId="12">
+  <w:abstractNum w:abstractNumId="16">
     <w:nsid w:val="60381838"/>
     <w:multiLevelType w:val="hybridMultilevel"/>
     <w:tmpl w:val="D0224A1C"/>
@@ -4683,7 +6497,233 @@
       </w:pPr>
     </w:lvl>
   </w:abstractNum>
-  <w:abstractNum w:abstractNumId="13">
+  <w:abstractNum w:abstractNumId="17">
+    <w:nsid w:val="6B377240"/>
+    <w:multiLevelType w:val="hybridMultilevel"/>
+    <w:tmpl w:val="8B76BB70"/>
+    <w:lvl w:ilvl="0" w:tplc="04090001">
+      <w:start w:val="1"/>
+      <w:numFmt w:val="bullet"/>
+      <w:lvlText w:val=""/>
+      <w:lvlJc w:val="left"/>
+      <w:pPr>
+        <w:ind w:left="1440" w:hanging="360"/>
+      </w:pPr>
+      <w:rPr>
+        <w:rFonts w:ascii="Symbol" w:hAnsi="Symbol" w:hint="default"/>
+      </w:rPr>
+    </w:lvl>
+    <w:lvl w:ilvl="1" w:tplc="04090003" w:tentative="1">
+      <w:start w:val="1"/>
+      <w:numFmt w:val="bullet"/>
+      <w:lvlText w:val="o"/>
+      <w:lvlJc w:val="left"/>
+      <w:pPr>
+        <w:ind w:left="2160" w:hanging="360"/>
+      </w:pPr>
+      <w:rPr>
+        <w:rFonts w:ascii="Courier New" w:hAnsi="Courier New" w:cs="Courier New" w:hint="default"/>
+      </w:rPr>
+    </w:lvl>
+    <w:lvl w:ilvl="2" w:tplc="04090005" w:tentative="1">
+      <w:start w:val="1"/>
+      <w:numFmt w:val="bullet"/>
+      <w:lvlText w:val=""/>
+      <w:lvlJc w:val="left"/>
+      <w:pPr>
+        <w:ind w:left="2880" w:hanging="360"/>
+      </w:pPr>
+      <w:rPr>
+        <w:rFonts w:ascii="Wingdings" w:hAnsi="Wingdings" w:hint="default"/>
+      </w:rPr>
+    </w:lvl>
+    <w:lvl w:ilvl="3" w:tplc="04090001" w:tentative="1">
+      <w:start w:val="1"/>
+      <w:numFmt w:val="bullet"/>
+      <w:lvlText w:val=""/>
+      <w:lvlJc w:val="left"/>
+      <w:pPr>
+        <w:ind w:left="3600" w:hanging="360"/>
+      </w:pPr>
+      <w:rPr>
+        <w:rFonts w:ascii="Symbol" w:hAnsi="Symbol" w:hint="default"/>
+      </w:rPr>
+    </w:lvl>
+    <w:lvl w:ilvl="4" w:tplc="04090003" w:tentative="1">
+      <w:start w:val="1"/>
+      <w:numFmt w:val="bullet"/>
+      <w:lvlText w:val="o"/>
+      <w:lvlJc w:val="left"/>
+      <w:pPr>
+        <w:ind w:left="4320" w:hanging="360"/>
+      </w:pPr>
+      <w:rPr>
+        <w:rFonts w:ascii="Courier New" w:hAnsi="Courier New" w:cs="Courier New" w:hint="default"/>
+      </w:rPr>
+    </w:lvl>
+    <w:lvl w:ilvl="5" w:tplc="04090005" w:tentative="1">
+      <w:start w:val="1"/>
+      <w:numFmt w:val="bullet"/>
+      <w:lvlText w:val=""/>
+      <w:lvlJc w:val="left"/>
+      <w:pPr>
+        <w:ind w:left="5040" w:hanging="360"/>
+      </w:pPr>
+      <w:rPr>
+        <w:rFonts w:ascii="Wingdings" w:hAnsi="Wingdings" w:hint="default"/>
+      </w:rPr>
+    </w:lvl>
+    <w:lvl w:ilvl="6" w:tplc="04090001" w:tentative="1">
+      <w:start w:val="1"/>
+      <w:numFmt w:val="bullet"/>
+      <w:lvlText w:val=""/>
+      <w:lvlJc w:val="left"/>
+      <w:pPr>
+        <w:ind w:left="5760" w:hanging="360"/>
+      </w:pPr>
+      <w:rPr>
+        <w:rFonts w:ascii="Symbol" w:hAnsi="Symbol" w:hint="default"/>
+      </w:rPr>
+    </w:lvl>
+    <w:lvl w:ilvl="7" w:tplc="04090003" w:tentative="1">
+      <w:start w:val="1"/>
+      <w:numFmt w:val="bullet"/>
+      <w:lvlText w:val="o"/>
+      <w:lvlJc w:val="left"/>
+      <w:pPr>
+        <w:ind w:left="6480" w:hanging="360"/>
+      </w:pPr>
+      <w:rPr>
+        <w:rFonts w:ascii="Courier New" w:hAnsi="Courier New" w:cs="Courier New" w:hint="default"/>
+      </w:rPr>
+    </w:lvl>
+    <w:lvl w:ilvl="8" w:tplc="04090005" w:tentative="1">
+      <w:start w:val="1"/>
+      <w:numFmt w:val="bullet"/>
+      <w:lvlText w:val=""/>
+      <w:lvlJc w:val="left"/>
+      <w:pPr>
+        <w:ind w:left="7200" w:hanging="360"/>
+      </w:pPr>
+      <w:rPr>
+        <w:rFonts w:ascii="Wingdings" w:hAnsi="Wingdings" w:hint="default"/>
+      </w:rPr>
+    </w:lvl>
+  </w:abstractNum>
+  <w:abstractNum w:abstractNumId="18">
+    <w:nsid w:val="6C014019"/>
+    <w:multiLevelType w:val="hybridMultilevel"/>
+    <w:tmpl w:val="955EA3EC"/>
+    <w:lvl w:ilvl="0" w:tplc="04090001">
+      <w:start w:val="1"/>
+      <w:numFmt w:val="bullet"/>
+      <w:lvlText w:val=""/>
+      <w:lvlJc w:val="left"/>
+      <w:pPr>
+        <w:ind w:left="1440" w:hanging="360"/>
+      </w:pPr>
+      <w:rPr>
+        <w:rFonts w:ascii="Symbol" w:hAnsi="Symbol" w:hint="default"/>
+      </w:rPr>
+    </w:lvl>
+    <w:lvl w:ilvl="1" w:tplc="04090003" w:tentative="1">
+      <w:start w:val="1"/>
+      <w:numFmt w:val="bullet"/>
+      <w:lvlText w:val="o"/>
+      <w:lvlJc w:val="left"/>
+      <w:pPr>
+        <w:ind w:left="2160" w:hanging="360"/>
+      </w:pPr>
+      <w:rPr>
+        <w:rFonts w:ascii="Courier New" w:hAnsi="Courier New" w:cs="Courier New" w:hint="default"/>
+      </w:rPr>
+    </w:lvl>
+    <w:lvl w:ilvl="2" w:tplc="04090005" w:tentative="1">
+      <w:start w:val="1"/>
+      <w:numFmt w:val="bullet"/>
+      <w:lvlText w:val=""/>
+      <w:lvlJc w:val="left"/>
+      <w:pPr>
+        <w:ind w:left="2880" w:hanging="360"/>
+      </w:pPr>
+      <w:rPr>
+        <w:rFonts w:ascii="Wingdings" w:hAnsi="Wingdings" w:hint="default"/>
+      </w:rPr>
+    </w:lvl>
+    <w:lvl w:ilvl="3" w:tplc="04090001" w:tentative="1">
+      <w:start w:val="1"/>
+      <w:numFmt w:val="bullet"/>
+      <w:lvlText w:val=""/>
+      <w:lvlJc w:val="left"/>
+      <w:pPr>
+        <w:ind w:left="3600" w:hanging="360"/>
+      </w:pPr>
+      <w:rPr>
+        <w:rFonts w:ascii="Symbol" w:hAnsi="Symbol" w:hint="default"/>
+      </w:rPr>
+    </w:lvl>
+    <w:lvl w:ilvl="4" w:tplc="04090003" w:tentative="1">
+      <w:start w:val="1"/>
+      <w:numFmt w:val="bullet"/>
+      <w:lvlText w:val="o"/>
+      <w:lvlJc w:val="left"/>
+      <w:pPr>
+        <w:ind w:left="4320" w:hanging="360"/>
+      </w:pPr>
+      <w:rPr>
+        <w:rFonts w:ascii="Courier New" w:hAnsi="Courier New" w:cs="Courier New" w:hint="default"/>
+      </w:rPr>
+    </w:lvl>
+    <w:lvl w:ilvl="5" w:tplc="04090005" w:tentative="1">
+      <w:start w:val="1"/>
+      <w:numFmt w:val="bullet"/>
+      <w:lvlText w:val=""/>
+      <w:lvlJc w:val="left"/>
+      <w:pPr>
+        <w:ind w:left="5040" w:hanging="360"/>
+      </w:pPr>
+      <w:rPr>
+        <w:rFonts w:ascii="Wingdings" w:hAnsi="Wingdings" w:hint="default"/>
+      </w:rPr>
+    </w:lvl>
+    <w:lvl w:ilvl="6" w:tplc="04090001" w:tentative="1">
+      <w:start w:val="1"/>
+      <w:numFmt w:val="bullet"/>
+      <w:lvlText w:val=""/>
+      <w:lvlJc w:val="left"/>
+      <w:pPr>
+        <w:ind w:left="5760" w:hanging="360"/>
+      </w:pPr>
+      <w:rPr>
+        <w:rFonts w:ascii="Symbol" w:hAnsi="Symbol" w:hint="default"/>
+      </w:rPr>
+    </w:lvl>
+    <w:lvl w:ilvl="7" w:tplc="04090003" w:tentative="1">
+      <w:start w:val="1"/>
+      <w:numFmt w:val="bullet"/>
+      <w:lvlText w:val="o"/>
+      <w:lvlJc w:val="left"/>
+      <w:pPr>
+        <w:ind w:left="6480" w:hanging="360"/>
+      </w:pPr>
+      <w:rPr>
+        <w:rFonts w:ascii="Courier New" w:hAnsi="Courier New" w:cs="Courier New" w:hint="default"/>
+      </w:rPr>
+    </w:lvl>
+    <w:lvl w:ilvl="8" w:tplc="04090005" w:tentative="1">
+      <w:start w:val="1"/>
+      <w:numFmt w:val="bullet"/>
+      <w:lvlText w:val=""/>
+      <w:lvlJc w:val="left"/>
+      <w:pPr>
+        <w:ind w:left="7200" w:hanging="360"/>
+      </w:pPr>
+      <w:rPr>
+        <w:rFonts w:ascii="Wingdings" w:hAnsi="Wingdings" w:hint="default"/>
+      </w:rPr>
+    </w:lvl>
+  </w:abstractNum>
+  <w:abstractNum w:abstractNumId="19">
     <w:nsid w:val="6E422694"/>
     <w:multiLevelType w:val="hybridMultilevel"/>
     <w:tmpl w:val="B2502630"/>
@@ -4772,7 +6812,7 @@
       </w:pPr>
     </w:lvl>
   </w:abstractNum>
-  <w:abstractNum w:abstractNumId="14">
+  <w:abstractNum w:abstractNumId="20">
     <w:nsid w:val="6E5A33EC"/>
     <w:multiLevelType w:val="hybridMultilevel"/>
     <w:tmpl w:val="1076BDEE"/>
@@ -4861,7 +6901,7 @@
       </w:pPr>
     </w:lvl>
   </w:abstractNum>
-  <w:abstractNum w:abstractNumId="15">
+  <w:abstractNum w:abstractNumId="21">
     <w:nsid w:val="7F006540"/>
     <w:multiLevelType w:val="multilevel"/>
     <w:tmpl w:val="122EF47E"/>
@@ -4983,49 +7023,67 @@
     <w:abstractNumId w:val="0"/>
   </w:num>
   <w:num w:numId="2">
-    <w:abstractNumId w:val="13"/>
+    <w:abstractNumId w:val="19"/>
   </w:num>
   <w:num w:numId="3">
     <w:abstractNumId w:val="2"/>
   </w:num>
   <w:num w:numId="4">
-    <w:abstractNumId w:val="3"/>
+    <w:abstractNumId w:val="4"/>
   </w:num>
   <w:num w:numId="5">
+    <w:abstractNumId w:val="16"/>
+  </w:num>
+  <w:num w:numId="6">
+    <w:abstractNumId w:val="10"/>
+  </w:num>
+  <w:num w:numId="7">
+    <w:abstractNumId w:val="7"/>
+  </w:num>
+  <w:num w:numId="8">
+    <w:abstractNumId w:val="14"/>
+  </w:num>
+  <w:num w:numId="9">
     <w:abstractNumId w:val="12"/>
   </w:num>
-  <w:num w:numId="6">
-    <w:abstractNumId w:val="8"/>
-  </w:num>
-  <w:num w:numId="7">
-    <w:abstractNumId w:val="6"/>
-  </w:num>
-  <w:num w:numId="8">
-    <w:abstractNumId w:val="10"/>
-  </w:num>
-  <w:num w:numId="9">
-    <w:abstractNumId w:val="9"/>
-  </w:num>
   <w:num w:numId="10">
-    <w:abstractNumId w:val="14"/>
+    <w:abstractNumId w:val="20"/>
   </w:num>
   <w:num w:numId="11">
-    <w:abstractNumId w:val="4"/>
+    <w:abstractNumId w:val="5"/>
   </w:num>
   <w:num w:numId="12">
-    <w:abstractNumId w:val="15"/>
+    <w:abstractNumId w:val="21"/>
   </w:num>
   <w:num w:numId="13">
     <w:abstractNumId w:val="1"/>
   </w:num>
   <w:num w:numId="14">
-    <w:abstractNumId w:val="7"/>
+    <w:abstractNumId w:val="9"/>
   </w:num>
   <w:num w:numId="15">
-    <w:abstractNumId w:val="5"/>
+    <w:abstractNumId w:val="6"/>
   </w:num>
   <w:num w:numId="16">
+    <w:abstractNumId w:val="15"/>
+  </w:num>
+  <w:num w:numId="17">
     <w:abstractNumId w:val="11"/>
+  </w:num>
+  <w:num w:numId="18">
+    <w:abstractNumId w:val="18"/>
+  </w:num>
+  <w:num w:numId="19">
+    <w:abstractNumId w:val="13"/>
+  </w:num>
+  <w:num w:numId="20">
+    <w:abstractNumId w:val="3"/>
+  </w:num>
+  <w:num w:numId="21">
+    <w:abstractNumId w:val="8"/>
+  </w:num>
+  <w:num w:numId="22">
+    <w:abstractNumId w:val="17"/>
   </w:num>
 </w:numbering>
 </file>
@@ -5721,6 +7779,17 @@
       <w:contextualSpacing/>
     </w:pPr>
   </w:style>
+  <w:style w:type="character" w:styleId="Hyperlink">
+    <w:name w:val="Hyperlink"/>
+    <w:basedOn w:val="DefaultParagraphFont"/>
+    <w:uiPriority w:val="99"/>
+    <w:unhideWhenUsed/>
+    <w:rsid w:val="00EE770F"/>
+    <w:rPr>
+      <w:color w:val="0000FF" w:themeColor="hyperlink"/>
+      <w:u w:val="single"/>
+    </w:rPr>
+  </w:style>
 </w:styles>
 </file>
 
@@ -6415,6 +8484,17 @@
       <w:contextualSpacing/>
     </w:pPr>
   </w:style>
+  <w:style w:type="character" w:styleId="Hyperlink">
+    <w:name w:val="Hyperlink"/>
+    <w:basedOn w:val="DefaultParagraphFont"/>
+    <w:uiPriority w:val="99"/>
+    <w:unhideWhenUsed/>
+    <w:rsid w:val="00EE770F"/>
+    <w:rPr>
+      <w:color w:val="0000FF" w:themeColor="hyperlink"/>
+      <w:u w:val="single"/>
+    </w:rPr>
+  </w:style>
 </w:styles>
 </file>
 

--- a/doc/Project_Analysis_and_Design_Document.docx
+++ b/doc/Project_Analysis_and_Design_Document.docx
@@ -10,27 +10,26 @@
           <w:rFonts w:ascii="Times New Roman" w:hAnsi="Times New Roman"/>
         </w:rPr>
       </w:pPr>
-      <w:r>
-        <w:fldChar w:fldCharType="begin"/>
-      </w:r>
-      <w:r>
-        <w:instrText xml:space="preserve"> SUBJECT  \* MERGEFORMAT </w:instrText>
-      </w:r>
-      <w:r>
-        <w:fldChar w:fldCharType="separate"/>
-      </w:r>
-      <w:r>
-        <w:rPr>
-          <w:rFonts w:ascii="Times New Roman" w:hAnsi="Times New Roman"/>
-        </w:rPr>
-        <w:t>&lt;Project Name&gt;</w:t>
-      </w:r>
-      <w:r>
-        <w:rPr>
-          <w:rFonts w:ascii="Times New Roman" w:hAnsi="Times New Roman"/>
-        </w:rPr>
-        <w:fldChar w:fldCharType="end"/>
-      </w:r>
+      <w:fldSimple w:instr=" SUBJECT  \* MERGEFORMAT ">
+        <w:r>
+          <w:rPr>
+            <w:rFonts w:ascii="Times New Roman" w:hAnsi="Times New Roman"/>
+          </w:rPr>
+          <w:t>&lt;</w:t>
+        </w:r>
+        <w:r>
+          <w:rPr>
+            <w:rFonts w:ascii="Times New Roman" w:hAnsi="Times New Roman"/>
+          </w:rPr>
+          <w:t>AutoParts</w:t>
+        </w:r>
+        <w:r>
+          <w:rPr>
+            <w:rFonts w:ascii="Times New Roman" w:hAnsi="Times New Roman"/>
+          </w:rPr>
+          <w:t>&gt;</w:t>
+        </w:r>
+      </w:fldSimple>
     </w:p>
     <w:p>
       <w:pPr>
@@ -61,6 +60,12 @@
         </w:rPr>
         <w:t>Student:</w:t>
       </w:r>
+      <w:r>
+        <w:rPr>
+          <w:rFonts w:ascii="Times New Roman" w:hAnsi="Times New Roman"/>
+        </w:rPr>
+        <w:t>Cristea Andrei</w:t>
+      </w:r>
     </w:p>
     <w:p>
       <w:pPr>
@@ -76,6 +81,13 @@
           <w:sz w:val="36"/>
         </w:rPr>
         <w:t>Group:</w:t>
+      </w:r>
+      <w:r>
+        <w:rPr>
+          <w:b/>
+          <w:sz w:val="36"/>
+        </w:rPr>
+        <w:t>30233</w:t>
       </w:r>
     </w:p>
     <w:p>
@@ -251,23 +263,7 @@
               <w:pStyle w:val="Tabletext"/>
             </w:pPr>
             <w:r>
-              <w:t>&lt;</w:t>
-            </w:r>
-            <w:proofErr w:type="spellStart"/>
-            <w:r>
-              <w:t>dd</w:t>
-            </w:r>
-            <w:proofErr w:type="spellEnd"/>
-            <w:r>
-              <w:t>/mmm/</w:t>
-            </w:r>
-            <w:proofErr w:type="spellStart"/>
-            <w:r>
-              <w:t>yy</w:t>
-            </w:r>
-            <w:proofErr w:type="spellEnd"/>
-            <w:r>
-              <w:t>&gt;</w:t>
+              <w:t>&lt;dd/mmm/yy&gt;</w:t>
             </w:r>
           </w:p>
         </w:tc>
@@ -280,15 +276,7 @@
               <w:pStyle w:val="Tabletext"/>
             </w:pPr>
             <w:r>
-              <w:t>&lt;</w:t>
-            </w:r>
-            <w:proofErr w:type="spellStart"/>
-            <w:r>
-              <w:t>x.x</w:t>
-            </w:r>
-            <w:proofErr w:type="spellEnd"/>
-            <w:r>
-              <w:t>&gt;</w:t>
+              <w:t>&lt;x.x&gt;</w:t>
             </w:r>
           </w:p>
         </w:tc>
@@ -2223,17 +2211,8 @@
           <w:sz w:val="22"/>
           <w:szCs w:val="22"/>
         </w:rPr>
-        <w:t xml:space="preserve">Client 1..* </w:t>
-      </w:r>
-      <w:proofErr w:type="spellStart"/>
-      <w:r>
-        <w:rPr>
-          <w:sz w:val="22"/>
-          <w:szCs w:val="22"/>
-        </w:rPr>
-        <w:t>Comanda</w:t>
-      </w:r>
-      <w:proofErr w:type="spellEnd"/>
+        <w:t>Client 1..* Comanda</w:t>
+      </w:r>
     </w:p>
     <w:p>
       <w:pPr>
@@ -2252,17 +2231,8 @@
           <w:sz w:val="22"/>
           <w:szCs w:val="22"/>
         </w:rPr>
-        <w:t xml:space="preserve">Client 1..* </w:t>
-      </w:r>
-      <w:proofErr w:type="spellStart"/>
-      <w:r>
-        <w:rPr>
-          <w:sz w:val="22"/>
-          <w:szCs w:val="22"/>
-        </w:rPr>
-        <w:t>Livrare</w:t>
-      </w:r>
-      <w:proofErr w:type="spellEnd"/>
+        <w:t>Client 1..* Livrare</w:t>
+      </w:r>
     </w:p>
     <w:p>
       <w:pPr>
@@ -2281,17 +2251,8 @@
           <w:sz w:val="22"/>
           <w:szCs w:val="22"/>
         </w:rPr>
-        <w:t xml:space="preserve">Client 1..* </w:t>
-      </w:r>
-      <w:proofErr w:type="spellStart"/>
-      <w:r>
-        <w:rPr>
-          <w:sz w:val="22"/>
-          <w:szCs w:val="22"/>
-        </w:rPr>
-        <w:t>Notificare</w:t>
-      </w:r>
-      <w:proofErr w:type="spellEnd"/>
+        <w:t>Client 1..* Notificare</w:t>
+      </w:r>
     </w:p>
     <w:p>
       <w:pPr>
@@ -2310,17 +2271,8 @@
           <w:sz w:val="22"/>
           <w:szCs w:val="22"/>
         </w:rPr>
-        <w:t xml:space="preserve">Client 1..1 </w:t>
-      </w:r>
-      <w:proofErr w:type="spellStart"/>
-      <w:r>
-        <w:rPr>
-          <w:sz w:val="22"/>
-          <w:szCs w:val="22"/>
-        </w:rPr>
-        <w:t>Operatori</w:t>
-      </w:r>
-      <w:proofErr w:type="spellEnd"/>
+        <w:t>Client 1..1 Operatori</w:t>
+      </w:r>
     </w:p>
     <w:p>
       <w:pPr>
@@ -2354,31 +2306,13 @@
           <w:szCs w:val="22"/>
         </w:rPr>
       </w:pPr>
-      <w:proofErr w:type="spellStart"/>
-      <w:r>
-        <w:rPr>
-          <w:sz w:val="22"/>
-          <w:szCs w:val="22"/>
-        </w:rPr>
-        <w:t>Magazin</w:t>
-      </w:r>
-      <w:proofErr w:type="spellEnd"/>
-      <w:r>
-        <w:rPr>
-          <w:sz w:val="22"/>
-          <w:szCs w:val="22"/>
-        </w:rPr>
-        <w:t xml:space="preserve"> 1..* </w:t>
-      </w:r>
-      <w:proofErr w:type="spellStart"/>
-      <w:r>
-        <w:rPr>
-          <w:sz w:val="22"/>
-          <w:szCs w:val="22"/>
-        </w:rPr>
-        <w:t>Comanda</w:t>
-      </w:r>
-      <w:proofErr w:type="spellEnd"/>
+      <w:r>
+        <w:rPr>
+          <w:sz w:val="22"/>
+          <w:szCs w:val="22"/>
+        </w:rPr>
+        <w:t>Magazin 1..* Comanda</w:t>
+      </w:r>
     </w:p>
     <w:p>
       <w:pPr>
@@ -2392,31 +2326,13 @@
           <w:szCs w:val="22"/>
         </w:rPr>
       </w:pPr>
-      <w:proofErr w:type="spellStart"/>
-      <w:r>
-        <w:rPr>
-          <w:sz w:val="22"/>
-          <w:szCs w:val="22"/>
-        </w:rPr>
-        <w:t>Magazin</w:t>
-      </w:r>
-      <w:proofErr w:type="spellEnd"/>
-      <w:r>
-        <w:rPr>
-          <w:sz w:val="22"/>
-          <w:szCs w:val="22"/>
-        </w:rPr>
-        <w:t xml:space="preserve"> 1..* </w:t>
-      </w:r>
-      <w:proofErr w:type="spellStart"/>
-      <w:r>
-        <w:rPr>
-          <w:sz w:val="22"/>
-          <w:szCs w:val="22"/>
-        </w:rPr>
-        <w:t>Piesa</w:t>
-      </w:r>
-      <w:proofErr w:type="spellEnd"/>
+      <w:r>
+        <w:rPr>
+          <w:sz w:val="22"/>
+          <w:szCs w:val="22"/>
+        </w:rPr>
+        <w:t>Magazin 1..* Piesa</w:t>
+      </w:r>
     </w:p>
     <w:p>
       <w:pPr>
@@ -2430,21 +2346,12 @@
           <w:szCs w:val="22"/>
         </w:rPr>
       </w:pPr>
-      <w:proofErr w:type="spellStart"/>
-      <w:r>
-        <w:rPr>
-          <w:sz w:val="22"/>
-          <w:szCs w:val="22"/>
-        </w:rPr>
-        <w:t>Magazin</w:t>
-      </w:r>
-      <w:proofErr w:type="spellEnd"/>
-      <w:r>
-        <w:rPr>
-          <w:sz w:val="22"/>
-          <w:szCs w:val="22"/>
-        </w:rPr>
-        <w:t xml:space="preserve"> 1..1 Manager</w:t>
+      <w:r>
+        <w:rPr>
+          <w:sz w:val="22"/>
+          <w:szCs w:val="22"/>
+        </w:rPr>
+        <w:t>Magazin 1..1 Manager</w:t>
       </w:r>
     </w:p>
     <w:p>
@@ -2459,31 +2366,13 @@
           <w:szCs w:val="22"/>
         </w:rPr>
       </w:pPr>
-      <w:proofErr w:type="spellStart"/>
-      <w:r>
-        <w:rPr>
-          <w:sz w:val="22"/>
-          <w:szCs w:val="22"/>
-        </w:rPr>
-        <w:t>Magazin</w:t>
-      </w:r>
-      <w:proofErr w:type="spellEnd"/>
-      <w:r>
-        <w:rPr>
-          <w:sz w:val="22"/>
-          <w:szCs w:val="22"/>
-        </w:rPr>
-        <w:t xml:space="preserve"> 1..* </w:t>
-      </w:r>
-      <w:proofErr w:type="spellStart"/>
-      <w:r>
-        <w:rPr>
-          <w:sz w:val="22"/>
-          <w:szCs w:val="22"/>
-        </w:rPr>
-        <w:t>Operatori</w:t>
-      </w:r>
-      <w:proofErr w:type="spellEnd"/>
+      <w:r>
+        <w:rPr>
+          <w:sz w:val="22"/>
+          <w:szCs w:val="22"/>
+        </w:rPr>
+        <w:t>Magazin 1..* Operatori</w:t>
+      </w:r>
     </w:p>
     <w:p>
       <w:pPr>
@@ -2497,32 +2386,14 @@
           <w:szCs w:val="22"/>
         </w:rPr>
       </w:pPr>
-      <w:proofErr w:type="spellStart"/>
       <w:r>
         <w:rPr>
           <w:sz w:val="22"/>
           <w:szCs w:val="22"/>
         </w:rPr>
         <w:lastRenderedPageBreak/>
-        <w:t>Magazin</w:t>
-      </w:r>
-      <w:proofErr w:type="spellEnd"/>
-      <w:r>
-        <w:rPr>
-          <w:sz w:val="22"/>
-          <w:szCs w:val="22"/>
-        </w:rPr>
-        <w:t xml:space="preserve"> 1..* </w:t>
-      </w:r>
-      <w:proofErr w:type="spellStart"/>
-      <w:r>
-        <w:rPr>
-          <w:sz w:val="22"/>
-          <w:szCs w:val="22"/>
-        </w:rPr>
-        <w:t>Livrare</w:t>
-      </w:r>
-      <w:proofErr w:type="spellEnd"/>
+        <w:t>Magazin 1..* Livrare</w:t>
+      </w:r>
     </w:p>
     <w:p>
       <w:pPr>
@@ -2536,21 +2407,12 @@
           <w:szCs w:val="22"/>
         </w:rPr>
       </w:pPr>
-      <w:proofErr w:type="spellStart"/>
-      <w:r>
-        <w:rPr>
-          <w:sz w:val="22"/>
-          <w:szCs w:val="22"/>
-        </w:rPr>
-        <w:t>Comanda</w:t>
-      </w:r>
-      <w:proofErr w:type="spellEnd"/>
-      <w:r>
-        <w:rPr>
-          <w:sz w:val="22"/>
-          <w:szCs w:val="22"/>
-        </w:rPr>
-        <w:t xml:space="preserve"> 1..1 Client</w:t>
+      <w:r>
+        <w:rPr>
+          <w:sz w:val="22"/>
+          <w:szCs w:val="22"/>
+        </w:rPr>
+        <w:t>Comanda 1..1 Client</w:t>
       </w:r>
     </w:p>
     <w:p>
@@ -2565,31 +2427,13 @@
           <w:szCs w:val="22"/>
         </w:rPr>
       </w:pPr>
-      <w:proofErr w:type="spellStart"/>
-      <w:r>
-        <w:rPr>
-          <w:sz w:val="22"/>
-          <w:szCs w:val="22"/>
-        </w:rPr>
-        <w:t>Comanda</w:t>
-      </w:r>
-      <w:proofErr w:type="spellEnd"/>
-      <w:r>
-        <w:rPr>
-          <w:sz w:val="22"/>
-          <w:szCs w:val="22"/>
-        </w:rPr>
-        <w:t xml:space="preserve"> 1..* </w:t>
-      </w:r>
-      <w:proofErr w:type="spellStart"/>
-      <w:r>
-        <w:rPr>
-          <w:sz w:val="22"/>
-          <w:szCs w:val="22"/>
-        </w:rPr>
-        <w:t>Piesa</w:t>
-      </w:r>
-      <w:proofErr w:type="spellEnd"/>
+      <w:r>
+        <w:rPr>
+          <w:sz w:val="22"/>
+          <w:szCs w:val="22"/>
+        </w:rPr>
+        <w:t>Comanda 1..* Piesa</w:t>
+      </w:r>
     </w:p>
     <w:p>
       <w:pPr>
@@ -2603,31 +2447,13 @@
           <w:szCs w:val="22"/>
         </w:rPr>
       </w:pPr>
-      <w:proofErr w:type="spellStart"/>
-      <w:r>
-        <w:rPr>
-          <w:sz w:val="22"/>
-          <w:szCs w:val="22"/>
-        </w:rPr>
-        <w:t>Comanda</w:t>
-      </w:r>
-      <w:proofErr w:type="spellEnd"/>
-      <w:r>
-        <w:rPr>
-          <w:sz w:val="22"/>
-          <w:szCs w:val="22"/>
-        </w:rPr>
-        <w:t xml:space="preserve"> 1..1 </w:t>
-      </w:r>
-      <w:proofErr w:type="spellStart"/>
-      <w:r>
-        <w:rPr>
-          <w:sz w:val="22"/>
-          <w:szCs w:val="22"/>
-        </w:rPr>
-        <w:t>Livrare</w:t>
-      </w:r>
-      <w:proofErr w:type="spellEnd"/>
+      <w:r>
+        <w:rPr>
+          <w:sz w:val="22"/>
+          <w:szCs w:val="22"/>
+        </w:rPr>
+        <w:t>Comanda 1..1 Livrare</w:t>
+      </w:r>
     </w:p>
     <w:p>
       <w:pPr>
@@ -2646,17 +2472,8 @@
           <w:sz w:val="22"/>
           <w:szCs w:val="22"/>
         </w:rPr>
-        <w:t xml:space="preserve">Manager 1..* </w:t>
-      </w:r>
-      <w:proofErr w:type="spellStart"/>
-      <w:r>
-        <w:rPr>
-          <w:sz w:val="22"/>
-          <w:szCs w:val="22"/>
-        </w:rPr>
-        <w:t>Raport</w:t>
-      </w:r>
-      <w:proofErr w:type="spellEnd"/>
+        <w:t>Manager 1..* Raport</w:t>
+      </w:r>
     </w:p>
     <w:p>
       <w:pPr>
@@ -2670,31 +2487,13 @@
           <w:szCs w:val="22"/>
         </w:rPr>
       </w:pPr>
-      <w:proofErr w:type="spellStart"/>
-      <w:r>
-        <w:rPr>
-          <w:sz w:val="22"/>
-          <w:szCs w:val="22"/>
-        </w:rPr>
-        <w:t>Masina</w:t>
-      </w:r>
-      <w:proofErr w:type="spellEnd"/>
-      <w:r>
-        <w:rPr>
-          <w:sz w:val="22"/>
-          <w:szCs w:val="22"/>
-        </w:rPr>
-        <w:t xml:space="preserve"> 1..* </w:t>
-      </w:r>
-      <w:proofErr w:type="spellStart"/>
-      <w:r>
-        <w:rPr>
-          <w:sz w:val="22"/>
-          <w:szCs w:val="22"/>
-        </w:rPr>
-        <w:t>Piesa</w:t>
-      </w:r>
-      <w:proofErr w:type="spellEnd"/>
+      <w:r>
+        <w:rPr>
+          <w:sz w:val="22"/>
+          <w:szCs w:val="22"/>
+        </w:rPr>
+        <w:t>Masina 1..* Piesa</w:t>
+      </w:r>
     </w:p>
     <w:p>
       <w:pPr>
@@ -2713,17 +2512,8 @@
           <w:sz w:val="22"/>
           <w:szCs w:val="22"/>
         </w:rPr>
-        <w:t>Operator 1..*</w:t>
-      </w:r>
-      <w:proofErr w:type="spellStart"/>
-      <w:r>
-        <w:rPr>
-          <w:sz w:val="22"/>
-          <w:szCs w:val="22"/>
-        </w:rPr>
-        <w:t>Comanda</w:t>
-      </w:r>
-      <w:proofErr w:type="spellEnd"/>
+        <w:t>Operator 1..*Comanda</w:t>
+      </w:r>
     </w:p>
     <w:p>
       <w:pPr>
@@ -2757,31 +2547,13 @@
           <w:szCs w:val="22"/>
         </w:rPr>
       </w:pPr>
-      <w:proofErr w:type="spellStart"/>
-      <w:r>
-        <w:rPr>
-          <w:sz w:val="22"/>
-          <w:szCs w:val="22"/>
-        </w:rPr>
-        <w:t>Operatori</w:t>
-      </w:r>
-      <w:proofErr w:type="spellEnd"/>
-      <w:r>
-        <w:rPr>
-          <w:sz w:val="22"/>
-          <w:szCs w:val="22"/>
-        </w:rPr>
-        <w:t xml:space="preserve"> 1..* </w:t>
-      </w:r>
-      <w:proofErr w:type="spellStart"/>
-      <w:r>
-        <w:rPr>
-          <w:sz w:val="22"/>
-          <w:szCs w:val="22"/>
-        </w:rPr>
-        <w:t>Notificari</w:t>
-      </w:r>
-      <w:proofErr w:type="spellEnd"/>
+      <w:r>
+        <w:rPr>
+          <w:sz w:val="22"/>
+          <w:szCs w:val="22"/>
+        </w:rPr>
+        <w:t>Operatori 1..* Notificari</w:t>
+      </w:r>
     </w:p>
     <w:p>
       <w:pPr>
@@ -2795,31 +2567,13 @@
           <w:szCs w:val="22"/>
         </w:rPr>
       </w:pPr>
-      <w:proofErr w:type="spellStart"/>
-      <w:r>
-        <w:rPr>
-          <w:sz w:val="22"/>
-          <w:szCs w:val="22"/>
-        </w:rPr>
-        <w:t>Livrare</w:t>
-      </w:r>
-      <w:proofErr w:type="spellEnd"/>
-      <w:r>
-        <w:rPr>
-          <w:sz w:val="22"/>
-          <w:szCs w:val="22"/>
-        </w:rPr>
-        <w:t xml:space="preserve"> 1..1 </w:t>
-      </w:r>
-      <w:proofErr w:type="spellStart"/>
-      <w:r>
-        <w:rPr>
-          <w:sz w:val="22"/>
-          <w:szCs w:val="22"/>
-        </w:rPr>
-        <w:t>Notificare</w:t>
-      </w:r>
-      <w:proofErr w:type="spellEnd"/>
+      <w:r>
+        <w:rPr>
+          <w:sz w:val="22"/>
+          <w:szCs w:val="22"/>
+        </w:rPr>
+        <w:t>Livrare 1..1 Notificare</w:t>
+      </w:r>
     </w:p>
     <w:p>
       <w:pPr>
@@ -2833,31 +2587,13 @@
           <w:szCs w:val="22"/>
         </w:rPr>
       </w:pPr>
-      <w:proofErr w:type="spellStart"/>
-      <w:r>
-        <w:rPr>
-          <w:sz w:val="22"/>
-          <w:szCs w:val="22"/>
-        </w:rPr>
-        <w:t>Comanda</w:t>
-      </w:r>
-      <w:proofErr w:type="spellEnd"/>
-      <w:r>
-        <w:rPr>
-          <w:sz w:val="22"/>
-          <w:szCs w:val="22"/>
-        </w:rPr>
-        <w:t xml:space="preserve"> 1..1 </w:t>
-      </w:r>
-      <w:proofErr w:type="spellStart"/>
-      <w:r>
-        <w:rPr>
-          <w:sz w:val="22"/>
-          <w:szCs w:val="22"/>
-        </w:rPr>
-        <w:t>Factura</w:t>
-      </w:r>
-      <w:proofErr w:type="spellEnd"/>
+      <w:r>
+        <w:rPr>
+          <w:sz w:val="22"/>
+          <w:szCs w:val="22"/>
+        </w:rPr>
+        <w:t>Comanda 1..1 Factura</w:t>
+      </w:r>
     </w:p>
     <w:p>
       <w:pPr>
@@ -2876,17 +2612,8 @@
           <w:sz w:val="22"/>
           <w:szCs w:val="22"/>
         </w:rPr>
-        <w:t xml:space="preserve">Client 1..* </w:t>
-      </w:r>
-      <w:proofErr w:type="spellStart"/>
-      <w:r>
-        <w:rPr>
-          <w:sz w:val="22"/>
-          <w:szCs w:val="22"/>
-        </w:rPr>
-        <w:t>Factura</w:t>
-      </w:r>
-      <w:proofErr w:type="spellEnd"/>
+        <w:t>Client 1..* Factura</w:t>
+      </w:r>
     </w:p>
     <w:p>
       <w:pPr>
@@ -2900,21 +2627,12 @@
           <w:szCs w:val="22"/>
         </w:rPr>
       </w:pPr>
-      <w:proofErr w:type="spellStart"/>
-      <w:r>
-        <w:rPr>
-          <w:sz w:val="22"/>
-          <w:szCs w:val="22"/>
-        </w:rPr>
-        <w:t>Comanda</w:t>
-      </w:r>
-      <w:proofErr w:type="spellEnd"/>
-      <w:r>
-        <w:rPr>
-          <w:sz w:val="22"/>
-          <w:szCs w:val="22"/>
-        </w:rPr>
-        <w:t xml:space="preserve"> 1..1 Mail</w:t>
+      <w:r>
+        <w:rPr>
+          <w:sz w:val="22"/>
+          <w:szCs w:val="22"/>
+        </w:rPr>
+        <w:t>Comanda 1..1 Mail</w:t>
       </w:r>
     </w:p>
     <w:p>
@@ -3858,6 +3576,178 @@
         </w:drawing>
       </w:r>
     </w:p>
+    <w:p/>
+    <w:p>
+      <w:pPr>
+        <w:pStyle w:val="Heading1"/>
+        <w:numPr>
+          <w:ilvl w:val="0"/>
+          <w:numId w:val="0"/>
+        </w:numPr>
+        <w:ind w:left="720"/>
+        <w:rPr>
+          <w:rFonts w:ascii="Times New Roman" w:hAnsi="Times New Roman"/>
+        </w:rPr>
+      </w:pPr>
+      <w:bookmarkStart w:id="12" w:name="_Toc285793967"/>
+      <w:r>
+        <w:rPr>
+          <w:rFonts w:ascii="Times New Roman" w:hAnsi="Times New Roman"/>
+        </w:rPr>
+        <w:t>Elaboration – Iteration 2</w:t>
+      </w:r>
+      <w:bookmarkEnd w:id="12"/>
+    </w:p>
+    <w:p>
+      <w:pPr>
+        <w:pStyle w:val="Heading1"/>
+        <w:numPr>
+          <w:ilvl w:val="0"/>
+          <w:numId w:val="25"/>
+        </w:numPr>
+        <w:ind w:left="709" w:hanging="709"/>
+        <w:rPr>
+          <w:rFonts w:ascii="Times New Roman" w:hAnsi="Times New Roman"/>
+        </w:rPr>
+      </w:pPr>
+      <w:bookmarkStart w:id="13" w:name="_Toc285793968"/>
+      <w:r>
+        <w:rPr>
+          <w:rFonts w:ascii="Times New Roman" w:hAnsi="Times New Roman"/>
+        </w:rPr>
+        <w:t>Architectural Design Refinement</w:t>
+      </w:r>
+      <w:bookmarkEnd w:id="13"/>
+    </w:p>
+    <w:p>
+      <w:pPr>
+        <w:ind w:left="709"/>
+      </w:pPr>
+    </w:p>
+    <w:p>
+      <w:pPr>
+        <w:ind w:left="709"/>
+        <w:rPr>
+          <w:sz w:val="22"/>
+          <w:szCs w:val="22"/>
+        </w:rPr>
+      </w:pPr>
+      <w:r>
+        <w:rPr>
+          <w:sz w:val="22"/>
+          <w:szCs w:val="22"/>
+        </w:rPr>
+        <w:t>Documentation modifications</w:t>
+      </w:r>
+      <w:r>
+        <w:rPr>
+          <w:sz w:val="22"/>
+          <w:szCs w:val="22"/>
+        </w:rPr>
+        <w:t>:</w:t>
+      </w:r>
+    </w:p>
+    <w:p>
+      <w:pPr>
+        <w:pStyle w:val="ListParagraph"/>
+        <w:numPr>
+          <w:ilvl w:val="0"/>
+          <w:numId w:val="26"/>
+        </w:numPr>
+        <w:rPr>
+          <w:sz w:val="22"/>
+          <w:szCs w:val="22"/>
+        </w:rPr>
+      </w:pPr>
+      <w:r>
+        <w:rPr>
+          <w:sz w:val="22"/>
+          <w:szCs w:val="22"/>
+        </w:rPr>
+        <w:t>Domain</w:t>
+      </w:r>
+      <w:bookmarkStart w:id="14" w:name="_GoBack"/>
+      <w:bookmarkEnd w:id="14"/>
+      <w:r>
+        <w:rPr>
+          <w:sz w:val="22"/>
+          <w:szCs w:val="22"/>
+        </w:rPr>
+        <w:t xml:space="preserve"> Model</w:t>
+      </w:r>
+    </w:p>
+    <w:p>
+      <w:pPr>
+        <w:pStyle w:val="ListParagraph"/>
+        <w:numPr>
+          <w:ilvl w:val="0"/>
+          <w:numId w:val="26"/>
+        </w:numPr>
+        <w:rPr>
+          <w:sz w:val="22"/>
+          <w:szCs w:val="22"/>
+        </w:rPr>
+      </w:pPr>
+      <w:r>
+        <w:rPr>
+          <w:sz w:val="22"/>
+          <w:szCs w:val="22"/>
+        </w:rPr>
+        <w:t>Data Model</w:t>
+      </w:r>
+    </w:p>
+    <w:p>
+      <w:pPr>
+        <w:pStyle w:val="ListParagraph"/>
+        <w:numPr>
+          <w:ilvl w:val="0"/>
+          <w:numId w:val="26"/>
+        </w:numPr>
+        <w:rPr>
+          <w:sz w:val="22"/>
+          <w:szCs w:val="22"/>
+        </w:rPr>
+      </w:pPr>
+      <w:r>
+        <w:rPr>
+          <w:sz w:val="22"/>
+          <w:szCs w:val="22"/>
+        </w:rPr>
+        <w:t>Class design</w:t>
+      </w:r>
+    </w:p>
+    <w:p>
+      <w:pPr>
+        <w:pStyle w:val="ListParagraph"/>
+        <w:numPr>
+          <w:ilvl w:val="0"/>
+          <w:numId w:val="26"/>
+        </w:numPr>
+        <w:rPr>
+          <w:sz w:val="22"/>
+          <w:szCs w:val="22"/>
+        </w:rPr>
+      </w:pPr>
+      <w:r>
+        <w:rPr>
+          <w:sz w:val="22"/>
+          <w:szCs w:val="22"/>
+        </w:rPr>
+        <w:t>Dynamic behavior</w:t>
+      </w:r>
+    </w:p>
+    <w:p>
+      <w:pPr>
+        <w:pStyle w:val="ListParagraph"/>
+        <w:ind w:left="1429"/>
+        <w:rPr>
+          <w:sz w:val="22"/>
+          <w:szCs w:val="22"/>
+        </w:rPr>
+      </w:pPr>
+    </w:p>
+    <w:p/>
+    <w:p/>
     <w:p>
       <w:pPr>
         <w:pStyle w:val="Heading1"/>
@@ -3870,45 +3760,21 @@
           <w:rFonts w:ascii="Times New Roman" w:hAnsi="Times New Roman"/>
         </w:rPr>
       </w:pPr>
-      <w:bookmarkStart w:id="12" w:name="_Toc285793966"/>
+      <w:bookmarkStart w:id="15" w:name="_Toc285793966"/>
       <w:r>
         <w:rPr>
           <w:rFonts w:ascii="Times New Roman" w:hAnsi="Times New Roman"/>
         </w:rPr>
         <w:t>Unit Testing</w:t>
       </w:r>
-      <w:bookmarkEnd w:id="12"/>
+      <w:bookmarkEnd w:id="15"/>
     </w:p>
     <w:p>
       <w:pPr>
         <w:ind w:firstLine="720"/>
       </w:pPr>
       <w:r>
-        <w:t xml:space="preserve">I will use </w:t>
-      </w:r>
-      <w:proofErr w:type="spellStart"/>
-      <w:r>
-        <w:t>Mokito</w:t>
-      </w:r>
-      <w:proofErr w:type="spellEnd"/>
-      <w:r>
-        <w:t xml:space="preserve"> to test my application. Mocking is primarily used in unit testing. An object under test may have dependencies on other (complex) objects. To isolate the </w:t>
-      </w:r>
-      <w:proofErr w:type="spellStart"/>
-      <w:r>
-        <w:t>behaviour</w:t>
-      </w:r>
-      <w:proofErr w:type="spellEnd"/>
-      <w:r>
-        <w:t xml:space="preserve"> of the object we want to test we replace the other objects by mocks that simulate the behavior of the real objects. In short, mocking is creating objects that simulate the </w:t>
-      </w:r>
-      <w:proofErr w:type="spellStart"/>
-      <w:r>
-        <w:t>behaviour</w:t>
-      </w:r>
-      <w:proofErr w:type="spellEnd"/>
-      <w:r>
-        <w:t xml:space="preserve"> of real objects. I will write small tests in order to mainly test the functions implemented in the service layer.</w:t>
+        <w:t>I will use Mokito to test my application. Mocking is primarily used in unit testing. An object under test may have dependencies on other (complex) objects. To isolate the behaviour of the object we want to test we replace the other objects by mocks that simulate the behavior of the real objects. In short, mocking is creating objects that simulate the behaviour of real objects. I will write small tests in order to mainly test the functions implemented in the service layer.</w:t>
       </w:r>
     </w:p>
     <w:p>
@@ -3966,8 +3832,6 @@
           <w:color w:val="943634"/>
         </w:rPr>
       </w:pPr>
-      <w:bookmarkStart w:id="13" w:name="_GoBack"/>
-      <w:bookmarkEnd w:id="13"/>
     </w:p>
     <w:p>
       <w:pPr>
@@ -3981,14 +3845,14 @@
           <w:rFonts w:ascii="Times New Roman" w:hAnsi="Times New Roman"/>
         </w:rPr>
       </w:pPr>
-      <w:bookmarkStart w:id="14" w:name="_Toc285793972"/>
+      <w:bookmarkStart w:id="16" w:name="_Toc285793972"/>
       <w:r>
         <w:rPr>
           <w:rFonts w:ascii="Times New Roman" w:hAnsi="Times New Roman"/>
         </w:rPr>
         <w:t>System Testing</w:t>
       </w:r>
-      <w:bookmarkEnd w:id="14"/>
+      <w:bookmarkEnd w:id="16"/>
     </w:p>
     <w:p>
       <w:pPr>
@@ -4073,23 +3937,7 @@
           <w:sz w:val="22"/>
           <w:szCs w:val="22"/>
         </w:rPr>
-        <w:t xml:space="preserve">The distinction between </w:t>
-      </w:r>
-      <w:proofErr w:type="gramStart"/>
-      <w:r>
-        <w:rPr>
-          <w:sz w:val="22"/>
-          <w:szCs w:val="22"/>
-        </w:rPr>
-        <w:t>an</w:t>
-      </w:r>
-      <w:proofErr w:type="gramEnd"/>
-      <w:r>
-        <w:rPr>
-          <w:sz w:val="22"/>
-          <w:szCs w:val="22"/>
-        </w:rPr>
-        <w:t xml:space="preserve"> user account and an admin account.</w:t>
+        <w:t>The distinction between an user account and an admin account.</w:t>
       </w:r>
     </w:p>
     <w:p>
@@ -4129,23 +3977,7 @@
           <w:sz w:val="22"/>
           <w:szCs w:val="22"/>
         </w:rPr>
-        <w:t xml:space="preserve">The system response when the provided data for </w:t>
-      </w:r>
-      <w:proofErr w:type="gramStart"/>
-      <w:r>
-        <w:rPr>
-          <w:sz w:val="22"/>
-          <w:szCs w:val="22"/>
-        </w:rPr>
-        <w:t>an</w:t>
-      </w:r>
-      <w:proofErr w:type="gramEnd"/>
-      <w:r>
-        <w:rPr>
-          <w:sz w:val="22"/>
-          <w:szCs w:val="22"/>
-        </w:rPr>
-        <w:t xml:space="preserve"> user account is not valid.</w:t>
+        <w:t>The system response when the provided data for an user account is not valid.</w:t>
       </w:r>
     </w:p>
     <w:p>
@@ -4165,7 +3997,6 @@
           <w:sz w:val="22"/>
           <w:szCs w:val="22"/>
         </w:rPr>
-        <w:lastRenderedPageBreak/>
         <w:t>The placing of an order containing th</w:t>
       </w:r>
       <w:r>
@@ -4200,23 +4031,7 @@
           <w:sz w:val="22"/>
           <w:szCs w:val="22"/>
         </w:rPr>
-        <w:t xml:space="preserve">dd new </w:t>
-      </w:r>
-      <w:proofErr w:type="gramStart"/>
-      <w:r>
-        <w:rPr>
-          <w:sz w:val="22"/>
-          <w:szCs w:val="22"/>
-        </w:rPr>
-        <w:t>products ,</w:t>
-      </w:r>
-      <w:proofErr w:type="gramEnd"/>
-      <w:r>
-        <w:rPr>
-          <w:sz w:val="22"/>
-          <w:szCs w:val="22"/>
-        </w:rPr>
-        <w:t xml:space="preserve"> remove products, increase or decrease the quantity of any product.</w:t>
+        <w:t>dd new products , remove products, increase or decrease the quantity of any product.</w:t>
       </w:r>
     </w:p>
     <w:p>
@@ -4291,14 +4106,14 @@
           <w:rFonts w:ascii="Times New Roman" w:hAnsi="Times New Roman"/>
         </w:rPr>
       </w:pPr>
-      <w:bookmarkStart w:id="15" w:name="_Toc285793973"/>
+      <w:bookmarkStart w:id="17" w:name="_Toc285793973"/>
       <w:r>
         <w:rPr>
           <w:rFonts w:ascii="Times New Roman" w:hAnsi="Times New Roman"/>
         </w:rPr>
         <w:t>Future improvements</w:t>
       </w:r>
-      <w:bookmarkEnd w:id="15"/>
+      <w:bookmarkEnd w:id="17"/>
     </w:p>
     <w:p>
       <w:pPr>
@@ -4442,14 +4257,14 @@
           <w:rFonts w:ascii="Times New Roman" w:hAnsi="Times New Roman"/>
         </w:rPr>
       </w:pPr>
-      <w:bookmarkStart w:id="16" w:name="_Toc285793974"/>
+      <w:bookmarkStart w:id="18" w:name="_Toc285793974"/>
       <w:r>
         <w:rPr>
           <w:rFonts w:ascii="Times New Roman" w:hAnsi="Times New Roman"/>
         </w:rPr>
         <w:t>Bibliography</w:t>
       </w:r>
-      <w:bookmarkEnd w:id="16"/>
+      <w:bookmarkEnd w:id="18"/>
     </w:p>
     <w:p/>
     <w:p>
@@ -4680,7 +4495,7 @@
               <w:rStyle w:val="PageNumber"/>
               <w:noProof/>
             </w:rPr>
-            <w:t>11</w:t>
+            <w:t>10</w:t>
           </w:r>
           <w:r>
             <w:rPr>
@@ -4694,15 +4509,29 @@
             </w:rPr>
             <w:t xml:space="preserve"> of </w:t>
           </w:r>
-          <w:fldSimple w:instr=" NUMPAGES  \* MERGEFORMAT ">
-            <w:r>
-              <w:rPr>
-                <w:rStyle w:val="PageNumber"/>
-                <w:noProof/>
-              </w:rPr>
-              <w:t>11</w:t>
-            </w:r>
-          </w:fldSimple>
+          <w:r>
+            <w:fldChar w:fldCharType="begin"/>
+          </w:r>
+          <w:r>
+            <w:instrText xml:space="preserve"> NUMPAGES  \* MERGEFORMAT </w:instrText>
+          </w:r>
+          <w:r>
+            <w:fldChar w:fldCharType="separate"/>
+          </w:r>
+          <w:r>
+            <w:rPr>
+              <w:rStyle w:val="PageNumber"/>
+              <w:noProof/>
+            </w:rPr>
+            <w:t>11</w:t>
+          </w:r>
+          <w:r>
+            <w:rPr>
+              <w:rStyle w:val="PageNumber"/>
+              <w:noProof/>
+            </w:rPr>
+            <w:fldChar w:fldCharType="end"/>
+          </w:r>
         </w:p>
       </w:tc>
     </w:tr>
@@ -4776,11 +4605,21 @@
           <w:tcW w:w="6379" w:type="dxa"/>
         </w:tcPr>
         <w:p>
-          <w:fldSimple w:instr=" SUBJECT  \* MERGEFORMAT ">
-            <w:r>
-              <w:t>&lt;Project Name&gt;</w:t>
-            </w:r>
-          </w:fldSimple>
+          <w:r>
+            <w:fldChar w:fldCharType="begin"/>
+          </w:r>
+          <w:r>
+            <w:instrText xml:space="preserve"> SUBJECT  \* MERGEFORMAT </w:instrText>
+          </w:r>
+          <w:r>
+            <w:fldChar w:fldCharType="separate"/>
+          </w:r>
+          <w:r>
+            <w:t>&lt;Project Name&gt;</w:t>
+          </w:r>
+          <w:r>
+            <w:fldChar w:fldCharType="end"/>
+          </w:r>
         </w:p>
       </w:tc>
       <w:tc>
@@ -4807,11 +4646,21 @@
           <w:tcW w:w="6379" w:type="dxa"/>
         </w:tcPr>
         <w:p>
-          <w:fldSimple w:instr=" TITLE  \* MERGEFORMAT ">
-            <w:r>
-              <w:t>Analysis and Design Document</w:t>
-            </w:r>
-          </w:fldSimple>
+          <w:r>
+            <w:fldChar w:fldCharType="begin"/>
+          </w:r>
+          <w:r>
+            <w:instrText xml:space="preserve"> TITLE  \* MERGEFORMAT </w:instrText>
+          </w:r>
+          <w:r>
+            <w:fldChar w:fldCharType="separate"/>
+          </w:r>
+          <w:r>
+            <w:t>Analysis and Design Document</w:t>
+          </w:r>
+          <w:r>
+            <w:fldChar w:fldCharType="end"/>
+          </w:r>
         </w:p>
       </w:tc>
       <w:tc>
@@ -4820,23 +4669,7 @@
         </w:tcPr>
         <w:p>
           <w:r>
-            <w:t xml:space="preserve">  Date:  &lt;</w:t>
-          </w:r>
-          <w:proofErr w:type="spellStart"/>
-          <w:r>
-            <w:t>dd</w:t>
-          </w:r>
-          <w:proofErr w:type="spellEnd"/>
-          <w:r>
-            <w:t>/mmm/</w:t>
-          </w:r>
-          <w:proofErr w:type="spellStart"/>
-          <w:r>
-            <w:t>yy</w:t>
-          </w:r>
-          <w:proofErr w:type="spellEnd"/>
-          <w:r>
-            <w:t>&gt;</w:t>
+            <w:t xml:space="preserve">  Date:  &lt;dd/mmm/yy&gt;</w:t>
           </w:r>
         </w:p>
       </w:tc>
@@ -5051,7 +4884,7 @@
       <w:lvlText w:val="%1."/>
       <w:lvlJc w:val="left"/>
       <w:pPr>
-        <w:ind w:left="1440" w:hanging="720"/>
+        <w:ind w:left="810" w:hanging="720"/>
       </w:pPr>
       <w:rPr>
         <w:rFonts w:hint="default"/>
@@ -5063,7 +4896,7 @@
       <w:lvlText w:val="%2."/>
       <w:lvlJc w:val="left"/>
       <w:pPr>
-        <w:ind w:left="1800" w:hanging="360"/>
+        <w:ind w:left="1170" w:hanging="360"/>
       </w:pPr>
     </w:lvl>
     <w:lvl w:ilvl="2" w:tplc="0409001B" w:tentative="1">
@@ -5072,7 +4905,7 @@
       <w:lvlText w:val="%3."/>
       <w:lvlJc w:val="right"/>
       <w:pPr>
-        <w:ind w:left="2520" w:hanging="180"/>
+        <w:ind w:left="1890" w:hanging="180"/>
       </w:pPr>
     </w:lvl>
     <w:lvl w:ilvl="3" w:tplc="0409000F" w:tentative="1">
@@ -5081,7 +4914,7 @@
       <w:lvlText w:val="%4."/>
       <w:lvlJc w:val="left"/>
       <w:pPr>
-        <w:ind w:left="3240" w:hanging="360"/>
+        <w:ind w:left="2610" w:hanging="360"/>
       </w:pPr>
     </w:lvl>
     <w:lvl w:ilvl="4" w:tplc="04090019" w:tentative="1">
@@ -5090,7 +4923,7 @@
       <w:lvlText w:val="%5."/>
       <w:lvlJc w:val="left"/>
       <w:pPr>
-        <w:ind w:left="3960" w:hanging="360"/>
+        <w:ind w:left="3330" w:hanging="360"/>
       </w:pPr>
     </w:lvl>
     <w:lvl w:ilvl="5" w:tplc="0409001B" w:tentative="1">
@@ -5099,7 +4932,7 @@
       <w:lvlText w:val="%6."/>
       <w:lvlJc w:val="right"/>
       <w:pPr>
-        <w:ind w:left="4680" w:hanging="180"/>
+        <w:ind w:left="4050" w:hanging="180"/>
       </w:pPr>
     </w:lvl>
     <w:lvl w:ilvl="6" w:tplc="0409000F" w:tentative="1">
@@ -5108,7 +4941,7 @@
       <w:lvlText w:val="%7."/>
       <w:lvlJc w:val="left"/>
       <w:pPr>
-        <w:ind w:left="5400" w:hanging="360"/>
+        <w:ind w:left="4770" w:hanging="360"/>
       </w:pPr>
     </w:lvl>
     <w:lvl w:ilvl="7" w:tplc="04090019" w:tentative="1">
@@ -5117,7 +4950,7 @@
       <w:lvlText w:val="%8."/>
       <w:lvlJc w:val="left"/>
       <w:pPr>
-        <w:ind w:left="6120" w:hanging="360"/>
+        <w:ind w:left="5490" w:hanging="360"/>
       </w:pPr>
     </w:lvl>
     <w:lvl w:ilvl="8" w:tplc="0409001B" w:tentative="1">
@@ -5126,7 +4959,7 @@
       <w:lvlText w:val="%9."/>
       <w:lvlJc w:val="right"/>
       <w:pPr>
-        <w:ind w:left="6840" w:hanging="180"/>
+        <w:ind w:left="6210" w:hanging="180"/>
       </w:pPr>
     </w:lvl>
   </w:abstractNum>
@@ -6409,6 +6242,119 @@
     </w:lvl>
   </w:abstractNum>
   <w:abstractNum w:abstractNumId="16">
+    <w:nsid w:val="5A1C1BD6"/>
+    <w:multiLevelType w:val="hybridMultilevel"/>
+    <w:tmpl w:val="2182FB5A"/>
+    <w:lvl w:ilvl="0" w:tplc="04090001">
+      <w:start w:val="1"/>
+      <w:numFmt w:val="bullet"/>
+      <w:lvlText w:val=""/>
+      <w:lvlJc w:val="left"/>
+      <w:pPr>
+        <w:ind w:left="1429" w:hanging="360"/>
+      </w:pPr>
+      <w:rPr>
+        <w:rFonts w:ascii="Symbol" w:hAnsi="Symbol" w:hint="default"/>
+      </w:rPr>
+    </w:lvl>
+    <w:lvl w:ilvl="1" w:tplc="04090003" w:tentative="1">
+      <w:start w:val="1"/>
+      <w:numFmt w:val="bullet"/>
+      <w:lvlText w:val="o"/>
+      <w:lvlJc w:val="left"/>
+      <w:pPr>
+        <w:ind w:left="2149" w:hanging="360"/>
+      </w:pPr>
+      <w:rPr>
+        <w:rFonts w:ascii="Courier New" w:hAnsi="Courier New" w:cs="Courier New" w:hint="default"/>
+      </w:rPr>
+    </w:lvl>
+    <w:lvl w:ilvl="2" w:tplc="04090005" w:tentative="1">
+      <w:start w:val="1"/>
+      <w:numFmt w:val="bullet"/>
+      <w:lvlText w:val=""/>
+      <w:lvlJc w:val="left"/>
+      <w:pPr>
+        <w:ind w:left="2869" w:hanging="360"/>
+      </w:pPr>
+      <w:rPr>
+        <w:rFonts w:ascii="Wingdings" w:hAnsi="Wingdings" w:hint="default"/>
+      </w:rPr>
+    </w:lvl>
+    <w:lvl w:ilvl="3" w:tplc="04090001" w:tentative="1">
+      <w:start w:val="1"/>
+      <w:numFmt w:val="bullet"/>
+      <w:lvlText w:val=""/>
+      <w:lvlJc w:val="left"/>
+      <w:pPr>
+        <w:ind w:left="3589" w:hanging="360"/>
+      </w:pPr>
+      <w:rPr>
+        <w:rFonts w:ascii="Symbol" w:hAnsi="Symbol" w:hint="default"/>
+      </w:rPr>
+    </w:lvl>
+    <w:lvl w:ilvl="4" w:tplc="04090003" w:tentative="1">
+      <w:start w:val="1"/>
+      <w:numFmt w:val="bullet"/>
+      <w:lvlText w:val="o"/>
+      <w:lvlJc w:val="left"/>
+      <w:pPr>
+        <w:ind w:left="4309" w:hanging="360"/>
+      </w:pPr>
+      <w:rPr>
+        <w:rFonts w:ascii="Courier New" w:hAnsi="Courier New" w:cs="Courier New" w:hint="default"/>
+      </w:rPr>
+    </w:lvl>
+    <w:lvl w:ilvl="5" w:tplc="04090005" w:tentative="1">
+      <w:start w:val="1"/>
+      <w:numFmt w:val="bullet"/>
+      <w:lvlText w:val=""/>
+      <w:lvlJc w:val="left"/>
+      <w:pPr>
+        <w:ind w:left="5029" w:hanging="360"/>
+      </w:pPr>
+      <w:rPr>
+        <w:rFonts w:ascii="Wingdings" w:hAnsi="Wingdings" w:hint="default"/>
+      </w:rPr>
+    </w:lvl>
+    <w:lvl w:ilvl="6" w:tplc="04090001" w:tentative="1">
+      <w:start w:val="1"/>
+      <w:numFmt w:val="bullet"/>
+      <w:lvlText w:val=""/>
+      <w:lvlJc w:val="left"/>
+      <w:pPr>
+        <w:ind w:left="5749" w:hanging="360"/>
+      </w:pPr>
+      <w:rPr>
+        <w:rFonts w:ascii="Symbol" w:hAnsi="Symbol" w:hint="default"/>
+      </w:rPr>
+    </w:lvl>
+    <w:lvl w:ilvl="7" w:tplc="04090003" w:tentative="1">
+      <w:start w:val="1"/>
+      <w:numFmt w:val="bullet"/>
+      <w:lvlText w:val="o"/>
+      <w:lvlJc w:val="left"/>
+      <w:pPr>
+        <w:ind w:left="6469" w:hanging="360"/>
+      </w:pPr>
+      <w:rPr>
+        <w:rFonts w:ascii="Courier New" w:hAnsi="Courier New" w:cs="Courier New" w:hint="default"/>
+      </w:rPr>
+    </w:lvl>
+    <w:lvl w:ilvl="8" w:tplc="04090005" w:tentative="1">
+      <w:start w:val="1"/>
+      <w:numFmt w:val="bullet"/>
+      <w:lvlText w:val=""/>
+      <w:lvlJc w:val="left"/>
+      <w:pPr>
+        <w:ind w:left="7189" w:hanging="360"/>
+      </w:pPr>
+      <w:rPr>
+        <w:rFonts w:ascii="Wingdings" w:hAnsi="Wingdings" w:hint="default"/>
+      </w:rPr>
+    </w:lvl>
+  </w:abstractNum>
+  <w:abstractNum w:abstractNumId="17">
     <w:nsid w:val="60381838"/>
     <w:multiLevelType w:val="hybridMultilevel"/>
     <w:tmpl w:val="D0224A1C"/>
@@ -6497,7 +6443,7 @@
       </w:pPr>
     </w:lvl>
   </w:abstractNum>
-  <w:abstractNum w:abstractNumId="17">
+  <w:abstractNum w:abstractNumId="18">
     <w:nsid w:val="6B377240"/>
     <w:multiLevelType w:val="hybridMultilevel"/>
     <w:tmpl w:val="8B76BB70"/>
@@ -6610,7 +6556,7 @@
       </w:rPr>
     </w:lvl>
   </w:abstractNum>
-  <w:abstractNum w:abstractNumId="18">
+  <w:abstractNum w:abstractNumId="19">
     <w:nsid w:val="6C014019"/>
     <w:multiLevelType w:val="hybridMultilevel"/>
     <w:tmpl w:val="955EA3EC"/>
@@ -6723,7 +6669,7 @@
       </w:rPr>
     </w:lvl>
   </w:abstractNum>
-  <w:abstractNum w:abstractNumId="19">
+  <w:abstractNum w:abstractNumId="20">
     <w:nsid w:val="6E422694"/>
     <w:multiLevelType w:val="hybridMultilevel"/>
     <w:tmpl w:val="B2502630"/>
@@ -6812,7 +6758,7 @@
       </w:pPr>
     </w:lvl>
   </w:abstractNum>
-  <w:abstractNum w:abstractNumId="20">
+  <w:abstractNum w:abstractNumId="21">
     <w:nsid w:val="6E5A33EC"/>
     <w:multiLevelType w:val="hybridMultilevel"/>
     <w:tmpl w:val="1076BDEE"/>
@@ -6901,7 +6847,7 @@
       </w:pPr>
     </w:lvl>
   </w:abstractNum>
-  <w:abstractNum w:abstractNumId="21">
+  <w:abstractNum w:abstractNumId="22">
     <w:nsid w:val="7F006540"/>
     <w:multiLevelType w:val="multilevel"/>
     <w:tmpl w:val="122EF47E"/>
@@ -7023,7 +6969,7 @@
     <w:abstractNumId w:val="0"/>
   </w:num>
   <w:num w:numId="2">
-    <w:abstractNumId w:val="19"/>
+    <w:abstractNumId w:val="20"/>
   </w:num>
   <w:num w:numId="3">
     <w:abstractNumId w:val="2"/>
@@ -7032,7 +6978,7 @@
     <w:abstractNumId w:val="4"/>
   </w:num>
   <w:num w:numId="5">
-    <w:abstractNumId w:val="16"/>
+    <w:abstractNumId w:val="17"/>
   </w:num>
   <w:num w:numId="6">
     <w:abstractNumId w:val="10"/>
@@ -7047,13 +6993,13 @@
     <w:abstractNumId w:val="12"/>
   </w:num>
   <w:num w:numId="10">
-    <w:abstractNumId w:val="20"/>
+    <w:abstractNumId w:val="21"/>
   </w:num>
   <w:num w:numId="11">
     <w:abstractNumId w:val="5"/>
   </w:num>
   <w:num w:numId="12">
-    <w:abstractNumId w:val="21"/>
+    <w:abstractNumId w:val="22"/>
   </w:num>
   <w:num w:numId="13">
     <w:abstractNumId w:val="1"/>
@@ -7071,7 +7017,7 @@
     <w:abstractNumId w:val="11"/>
   </w:num>
   <w:num w:numId="18">
-    <w:abstractNumId w:val="18"/>
+    <w:abstractNumId w:val="19"/>
   </w:num>
   <w:num w:numId="19">
     <w:abstractNumId w:val="13"/>
@@ -7083,7 +7029,100 @@
     <w:abstractNumId w:val="8"/>
   </w:num>
   <w:num w:numId="22">
-    <w:abstractNumId w:val="17"/>
+    <w:abstractNumId w:val="18"/>
+  </w:num>
+  <w:num w:numId="23">
+    <w:abstractNumId w:val="0"/>
+    <w:lvlOverride w:ilvl="0">
+      <w:startOverride w:val="1"/>
+    </w:lvlOverride>
+    <w:lvlOverride w:ilvl="1">
+      <w:startOverride w:val="1"/>
+    </w:lvlOverride>
+    <w:lvlOverride w:ilvl="2">
+      <w:startOverride w:val="1"/>
+    </w:lvlOverride>
+    <w:lvlOverride w:ilvl="3">
+      <w:startOverride w:val="1"/>
+    </w:lvlOverride>
+    <w:lvlOverride w:ilvl="4">
+      <w:startOverride w:val="1"/>
+    </w:lvlOverride>
+    <w:lvlOverride w:ilvl="5">
+      <w:startOverride w:val="1"/>
+    </w:lvlOverride>
+    <w:lvlOverride w:ilvl="6">
+      <w:startOverride w:val="1"/>
+    </w:lvlOverride>
+    <w:lvlOverride w:ilvl="7">
+      <w:startOverride w:val="1"/>
+    </w:lvlOverride>
+    <w:lvlOverride w:ilvl="8">
+      <w:startOverride w:val="1"/>
+    </w:lvlOverride>
+  </w:num>
+  <w:num w:numId="24">
+    <w:abstractNumId w:val="2"/>
+    <w:lvlOverride w:ilvl="0">
+      <w:startOverride w:val="1"/>
+    </w:lvlOverride>
+    <w:lvlOverride w:ilvl="1">
+      <w:startOverride w:val="1"/>
+    </w:lvlOverride>
+    <w:lvlOverride w:ilvl="2">
+      <w:startOverride w:val="1"/>
+    </w:lvlOverride>
+    <w:lvlOverride w:ilvl="3">
+      <w:startOverride w:val="1"/>
+    </w:lvlOverride>
+    <w:lvlOverride w:ilvl="4">
+      <w:startOverride w:val="1"/>
+    </w:lvlOverride>
+    <w:lvlOverride w:ilvl="5">
+      <w:startOverride w:val="1"/>
+    </w:lvlOverride>
+    <w:lvlOverride w:ilvl="6">
+      <w:startOverride w:val="1"/>
+    </w:lvlOverride>
+    <w:lvlOverride w:ilvl="7">
+      <w:startOverride w:val="1"/>
+    </w:lvlOverride>
+    <w:lvlOverride w:ilvl="8">
+      <w:startOverride w:val="1"/>
+    </w:lvlOverride>
+  </w:num>
+  <w:num w:numId="25">
+    <w:abstractNumId w:val="1"/>
+    <w:lvlOverride w:ilvl="0">
+      <w:startOverride w:val="1"/>
+    </w:lvlOverride>
+    <w:lvlOverride w:ilvl="1">
+      <w:startOverride w:val="1"/>
+    </w:lvlOverride>
+    <w:lvlOverride w:ilvl="2">
+      <w:startOverride w:val="1"/>
+    </w:lvlOverride>
+    <w:lvlOverride w:ilvl="3">
+      <w:startOverride w:val="1"/>
+    </w:lvlOverride>
+    <w:lvlOverride w:ilvl="4">
+      <w:startOverride w:val="1"/>
+    </w:lvlOverride>
+    <w:lvlOverride w:ilvl="5">
+      <w:startOverride w:val="1"/>
+    </w:lvlOverride>
+    <w:lvlOverride w:ilvl="6">
+      <w:startOverride w:val="1"/>
+    </w:lvlOverride>
+    <w:lvlOverride w:ilvl="7">
+      <w:startOverride w:val="1"/>
+    </w:lvlOverride>
+    <w:lvlOverride w:ilvl="8">
+      <w:startOverride w:val="1"/>
+    </w:lvlOverride>
+  </w:num>
+  <w:num w:numId="26">
+    <w:abstractNumId w:val="16"/>
   </w:num>
 </w:numbering>
 </file>
